--- a/DD/DD section2.docx
+++ b/DD/DD section2.docx
@@ -13,18 +13,18 @@
         <mc:AlternateContent>
           <mc:Choice Requires="wps">
             <w:drawing>
-              <wp:anchor distT="0" distB="0" distL="114300" distR="114300" simplePos="0" relativeHeight="251692032" behindDoc="0" locked="0" layoutInCell="1" allowOverlap="1">
+              <wp:anchor distT="0" distB="0" distL="114300" distR="114300" simplePos="0" relativeHeight="251705344" behindDoc="0" locked="0" layoutInCell="1" allowOverlap="1">
                 <wp:simplePos x="0" y="0"/>
-                <wp:positionH relativeFrom="column">
-                  <wp:posOffset>7355131</wp:posOffset>
+                <wp:positionH relativeFrom="page">
+                  <wp:posOffset>5619198</wp:posOffset>
                 </wp:positionH>
                 <wp:positionV relativeFrom="paragraph">
-                  <wp:posOffset>1227315</wp:posOffset>
+                  <wp:posOffset>2824925</wp:posOffset>
                 </wp:positionV>
-                <wp:extent cx="0" cy="677042"/>
-                <wp:effectExtent l="76200" t="38100" r="57150" b="27940"/>
+                <wp:extent cx="0" cy="1657350"/>
+                <wp:effectExtent l="57150" t="38100" r="57150" b="0"/>
                 <wp:wrapNone/>
-                <wp:docPr id="27" name="Connettore 2 27"/>
+                <wp:docPr id="34" name="Connettore 2 34"/>
                 <wp:cNvGraphicFramePr/>
                 <a:graphic xmlns:a="http://schemas.openxmlformats.org/drawingml/2006/main">
                   <a:graphicData uri="http://schemas.microsoft.com/office/word/2010/wordprocessingShape">
@@ -33,12 +33,12 @@
                       <wps:spPr>
                         <a:xfrm flipV="1">
                           <a:off x="0" y="0"/>
-                          <a:ext cx="0" cy="677042"/>
+                          <a:ext cx="0" cy="1657350"/>
                         </a:xfrm>
                         <a:prstGeom prst="straightConnector1">
                           <a:avLst/>
                         </a:prstGeom>
-                        <a:ln>
+                        <a:ln w="28575">
                           <a:tailEnd type="triangle"/>
                         </a:ln>
                       </wps:spPr>
@@ -65,11 +65,85 @@
           </mc:Choice>
           <mc:Fallback>
             <w:pict>
-              <v:shapetype w14:anchorId="12A58B56" id="_x0000_t32" coordsize="21600,21600" o:spt="32" o:oned="t" path="m,l21600,21600e" filled="f">
+              <v:shapetype w14:anchorId="693C30EC" id="_x0000_t32" coordsize="21600,21600" o:spt="32" o:oned="t" path="m,l21600,21600e" filled="f">
                 <v:path arrowok="t" fillok="f" o:connecttype="none"/>
                 <o:lock v:ext="edit" shapetype="t"/>
               </v:shapetype>
-              <v:shape id="Connettore 2 27" o:spid="_x0000_s1026" type="#_x0000_t32" style="position:absolute;margin-left:579.15pt;margin-top:96.65pt;width:0;height:53.3pt;flip:y;z-index:251692032;visibility:visible;mso-wrap-style:square;mso-wrap-distance-left:9pt;mso-wrap-distance-top:0;mso-wrap-distance-right:9pt;mso-wrap-distance-bottom:0;mso-position-horizontal:absolute;mso-position-horizontal-relative:text;mso-position-vertical:absolute;mso-position-vertical-relative:text" o:gfxdata="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" strokecolor="#5b9bd5 [3204]" strokeweight=".5pt">
+              <v:shape id="Connettore 2 34" o:spid="_x0000_s1026" type="#_x0000_t32" style="position:absolute;margin-left:442.45pt;margin-top:222.45pt;width:0;height:130.5pt;flip:y;z-index:251705344;visibility:visible;mso-wrap-style:square;mso-wrap-distance-left:9pt;mso-wrap-distance-top:0;mso-wrap-distance-right:9pt;mso-wrap-distance-bottom:0;mso-position-horizontal:absolute;mso-position-horizontal-relative:page;mso-position-vertical:absolute;mso-position-vertical-relative:text" o:gfxdata="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" strokecolor="#5b9bd5 [3204]" strokeweight="2.25pt">
+                <v:stroke endarrow="block" joinstyle="miter"/>
+                <w10:wrap anchorx="page"/>
+              </v:shape>
+            </w:pict>
+          </mc:Fallback>
+        </mc:AlternateContent>
+      </w:r>
+      <w:r>
+        <w:rPr>
+          <w:noProof/>
+          <w:lang w:eastAsia="it-IT"/>
+        </w:rPr>
+        <mc:AlternateContent>
+          <mc:Choice Requires="wps">
+            <w:drawing>
+              <wp:anchor distT="0" distB="0" distL="114300" distR="114300" simplePos="0" relativeHeight="251707392" behindDoc="0" locked="0" layoutInCell="1" allowOverlap="1">
+                <wp:simplePos x="0" y="0"/>
+                <wp:positionH relativeFrom="column">
+                  <wp:posOffset>3008761</wp:posOffset>
+                </wp:positionH>
+                <wp:positionV relativeFrom="paragraph">
+                  <wp:posOffset>3661906</wp:posOffset>
+                </wp:positionV>
+                <wp:extent cx="1104405" cy="1010582"/>
+                <wp:effectExtent l="19050" t="19050" r="38735" b="56515"/>
+                <wp:wrapNone/>
+                <wp:docPr id="36" name="Connettore 2 36"/>
+                <wp:cNvGraphicFramePr/>
+                <a:graphic xmlns:a="http://schemas.openxmlformats.org/drawingml/2006/main">
+                  <a:graphicData uri="http://schemas.microsoft.com/office/word/2010/wordprocessingShape">
+                    <wps:wsp>
+                      <wps:cNvCnPr/>
+                      <wps:spPr>
+                        <a:xfrm>
+                          <a:off x="0" y="0"/>
+                          <a:ext cx="1104405" cy="1010582"/>
+                        </a:xfrm>
+                        <a:prstGeom prst="straightConnector1">
+                          <a:avLst/>
+                        </a:prstGeom>
+                        <a:ln w="28575">
+                          <a:tailEnd type="triangle"/>
+                        </a:ln>
+                      </wps:spPr>
+                      <wps:style>
+                        <a:lnRef idx="1">
+                          <a:schemeClr val="accent1"/>
+                        </a:lnRef>
+                        <a:fillRef idx="0">
+                          <a:schemeClr val="accent1"/>
+                        </a:fillRef>
+                        <a:effectRef idx="0">
+                          <a:schemeClr val="accent1"/>
+                        </a:effectRef>
+                        <a:fontRef idx="minor">
+                          <a:schemeClr val="tx1"/>
+                        </a:fontRef>
+                      </wps:style>
+                      <wps:bodyPr/>
+                    </wps:wsp>
+                  </a:graphicData>
+                </a:graphic>
+                <wp14:sizeRelH relativeFrom="margin">
+                  <wp14:pctWidth>0</wp14:pctWidth>
+                </wp14:sizeRelH>
+                <wp14:sizeRelV relativeFrom="margin">
+                  <wp14:pctHeight>0</wp14:pctHeight>
+                </wp14:sizeRelV>
+              </wp:anchor>
+            </w:drawing>
+          </mc:Choice>
+          <mc:Fallback>
+            <w:pict>
+              <v:shape w14:anchorId="5333CEFC" id="Connettore 2 36" o:spid="_x0000_s1026" type="#_x0000_t32" style="position:absolute;margin-left:236.9pt;margin-top:288.35pt;width:86.95pt;height:79.55pt;z-index:251707392;visibility:visible;mso-wrap-style:square;mso-width-percent:0;mso-height-percent:0;mso-wrap-distance-left:9pt;mso-wrap-distance-top:0;mso-wrap-distance-right:9pt;mso-wrap-distance-bottom:0;mso-position-horizontal:absolute;mso-position-horizontal-relative:text;mso-position-vertical:absolute;mso-position-vertical-relative:text;mso-width-percent:0;mso-height-percent:0;mso-width-relative:margin;mso-height-relative:margin" o:gfxdata="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" strokecolor="#5b9bd5 [3204]" strokeweight="2.25pt">
                 <v:stroke endarrow="block" joinstyle="miter"/>
               </v:shape>
             </w:pict>
@@ -81,19 +155,196 @@
           <w:noProof/>
           <w:lang w:eastAsia="it-IT"/>
         </w:rPr>
+        <mc:AlternateContent>
+          <mc:Choice Requires="wps">
+            <w:drawing>
+              <wp:anchor distT="0" distB="0" distL="114300" distR="114300" simplePos="0" relativeHeight="251708416" behindDoc="0" locked="0" layoutInCell="1" allowOverlap="1">
+                <wp:simplePos x="0" y="0"/>
+                <wp:positionH relativeFrom="column">
+                  <wp:posOffset>3080014</wp:posOffset>
+                </wp:positionH>
+                <wp:positionV relativeFrom="paragraph">
+                  <wp:posOffset>3365022</wp:posOffset>
+                </wp:positionV>
+                <wp:extent cx="1419101" cy="1307770"/>
+                <wp:effectExtent l="38100" t="38100" r="29210" b="26035"/>
+                <wp:wrapNone/>
+                <wp:docPr id="37" name="Connettore 2 37"/>
+                <wp:cNvGraphicFramePr/>
+                <a:graphic xmlns:a="http://schemas.openxmlformats.org/drawingml/2006/main">
+                  <a:graphicData uri="http://schemas.microsoft.com/office/word/2010/wordprocessingShape">
+                    <wps:wsp>
+                      <wps:cNvCnPr/>
+                      <wps:spPr>
+                        <a:xfrm flipH="1" flipV="1">
+                          <a:off x="0" y="0"/>
+                          <a:ext cx="1419101" cy="1307770"/>
+                        </a:xfrm>
+                        <a:prstGeom prst="straightConnector1">
+                          <a:avLst/>
+                        </a:prstGeom>
+                        <a:ln w="28575">
+                          <a:tailEnd type="triangle"/>
+                        </a:ln>
+                      </wps:spPr>
+                      <wps:style>
+                        <a:lnRef idx="1">
+                          <a:schemeClr val="accent1"/>
+                        </a:lnRef>
+                        <a:fillRef idx="0">
+                          <a:schemeClr val="accent1"/>
+                        </a:fillRef>
+                        <a:effectRef idx="0">
+                          <a:schemeClr val="accent1"/>
+                        </a:effectRef>
+                        <a:fontRef idx="minor">
+                          <a:schemeClr val="tx1"/>
+                        </a:fontRef>
+                      </wps:style>
+                      <wps:bodyPr/>
+                    </wps:wsp>
+                  </a:graphicData>
+                </a:graphic>
+                <wp14:sizeRelH relativeFrom="margin">
+                  <wp14:pctWidth>0</wp14:pctWidth>
+                </wp14:sizeRelH>
+                <wp14:sizeRelV relativeFrom="margin">
+                  <wp14:pctHeight>0</wp14:pctHeight>
+                </wp14:sizeRelV>
+              </wp:anchor>
+            </w:drawing>
+          </mc:Choice>
+          <mc:Fallback>
+            <w:pict>
+              <v:shape w14:anchorId="51C06039" id="Connettore 2 37" o:spid="_x0000_s1026" type="#_x0000_t32" style="position:absolute;margin-left:242.5pt;margin-top:264.95pt;width:111.75pt;height:102.95pt;flip:x y;z-index:251708416;visibility:visible;mso-wrap-style:square;mso-width-percent:0;mso-height-percent:0;mso-wrap-distance-left:9pt;mso-wrap-distance-top:0;mso-wrap-distance-right:9pt;mso-wrap-distance-bottom:0;mso-position-horizontal:absolute;mso-position-horizontal-relative:text;mso-position-vertical:absolute;mso-position-vertical-relative:text;mso-width-percent:0;mso-height-percent:0;mso-width-relative:margin;mso-height-relative:margin" o:gfxdata="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" strokecolor="#5b9bd5 [3204]" strokeweight="2.25pt">
+                <v:stroke endarrow="block" joinstyle="miter"/>
+              </v:shape>
+            </w:pict>
+          </mc:Fallback>
+        </mc:AlternateContent>
+      </w:r>
+      <w:r>
+        <w:rPr>
+          <w:noProof/>
+          <w:lang w:eastAsia="it-IT"/>
+        </w:rPr>
+        <mc:AlternateContent>
+          <mc:Choice Requires="wps">
+            <w:drawing>
+              <wp:anchor distT="0" distB="0" distL="114300" distR="114300" simplePos="0" relativeHeight="251724800" behindDoc="0" locked="0" layoutInCell="1" allowOverlap="1" wp14:anchorId="52B8852F" wp14:editId="0BDA3CCF">
+                <wp:simplePos x="0" y="0"/>
+                <wp:positionH relativeFrom="column">
+                  <wp:posOffset>1334341</wp:posOffset>
+                </wp:positionH>
+                <wp:positionV relativeFrom="paragraph">
+                  <wp:posOffset>4125042</wp:posOffset>
+                </wp:positionV>
+                <wp:extent cx="1413164" cy="302573"/>
+                <wp:effectExtent l="0" t="0" r="0" b="2540"/>
+                <wp:wrapNone/>
+                <wp:docPr id="50" name="Casella di testo 50"/>
+                <wp:cNvGraphicFramePr/>
+                <a:graphic xmlns:a="http://schemas.openxmlformats.org/drawingml/2006/main">
+                  <a:graphicData uri="http://schemas.microsoft.com/office/word/2010/wordprocessingShape">
+                    <wps:wsp>
+                      <wps:cNvSpPr txBox="1"/>
+                      <wps:spPr>
+                        <a:xfrm>
+                          <a:off x="0" y="0"/>
+                          <a:ext cx="1413164" cy="302573"/>
+                        </a:xfrm>
+                        <a:prstGeom prst="rect">
+                          <a:avLst/>
+                        </a:prstGeom>
+                        <a:solidFill>
+                          <a:schemeClr val="lt1"/>
+                        </a:solidFill>
+                        <a:ln w="6350">
+                          <a:noFill/>
+                        </a:ln>
+                        <a:effectLst/>
+                      </wps:spPr>
+                      <wps:style>
+                        <a:lnRef idx="0">
+                          <a:schemeClr val="accent1"/>
+                        </a:lnRef>
+                        <a:fillRef idx="0">
+                          <a:schemeClr val="accent1"/>
+                        </a:fillRef>
+                        <a:effectRef idx="0">
+                          <a:schemeClr val="accent1"/>
+                        </a:effectRef>
+                        <a:fontRef idx="minor">
+                          <a:schemeClr val="dk1"/>
+                        </a:fontRef>
+                      </wps:style>
+                      <wps:txbx>
+                        <w:txbxContent>
+                          <w:p>
+                            <w:proofErr w:type="spellStart"/>
+                            <w:r>
+                              <w:t>MunicipalitySoftware</w:t>
+                            </w:r>
+                            <w:proofErr w:type="spellEnd"/>
+                          </w:p>
+                        </w:txbxContent>
+                      </wps:txbx>
+                      <wps:bodyPr rot="0" spcFirstLastPara="0" vertOverflow="overflow" horzOverflow="overflow" vert="horz" wrap="square" lIns="91440" tIns="45720" rIns="91440" bIns="45720" numCol="1" spcCol="0" rtlCol="0" fromWordArt="0" anchor="t" anchorCtr="0" forceAA="0" compatLnSpc="1">
+                        <a:prstTxWarp prst="textNoShape">
+                          <a:avLst/>
+                        </a:prstTxWarp>
+                        <a:noAutofit/>
+                      </wps:bodyPr>
+                    </wps:wsp>
+                  </a:graphicData>
+                </a:graphic>
+                <wp14:sizeRelH relativeFrom="margin">
+                  <wp14:pctWidth>0</wp14:pctWidth>
+                </wp14:sizeRelH>
+              </wp:anchor>
+            </w:drawing>
+          </mc:Choice>
+          <mc:Fallback>
+            <w:pict>
+              <v:shapetype w14:anchorId="52B8852F" id="_x0000_t202" coordsize="21600,21600" o:spt="202" path="m,l,21600r21600,l21600,xe">
+                <v:stroke joinstyle="miter"/>
+                <v:path gradientshapeok="t" o:connecttype="rect"/>
+              </v:shapetype>
+              <v:shape id="Casella di testo 50" o:spid="_x0000_s1026" type="#_x0000_t202" style="position:absolute;margin-left:105.05pt;margin-top:324.8pt;width:111.25pt;height:23.8pt;z-index:251724800;visibility:visible;mso-wrap-style:square;mso-width-percent:0;mso-wrap-distance-left:9pt;mso-wrap-distance-top:0;mso-wrap-distance-right:9pt;mso-wrap-distance-bottom:0;mso-position-horizontal:absolute;mso-position-horizontal-relative:text;mso-position-vertical:absolute;mso-position-vertical-relative:text;mso-width-percent:0;mso-width-relative:margin;v-text-anchor:top" o:gfxdata="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" fillcolor="white [3201]" stroked="f" strokeweight=".5pt">
+                <v:textbox>
+                  <w:txbxContent>
+                    <w:p>
+                      <w:proofErr w:type="spellStart"/>
+                      <w:r>
+                        <w:t>MunicipalitySoftware</w:t>
+                      </w:r>
+                      <w:proofErr w:type="spellEnd"/>
+                    </w:p>
+                  </w:txbxContent>
+                </v:textbox>
+              </v:shape>
+            </w:pict>
+          </mc:Fallback>
+        </mc:AlternateContent>
+      </w:r>
+      <w:r>
+        <w:rPr>
+          <w:noProof/>
+          <w:lang w:eastAsia="it-IT"/>
+        </w:rPr>
         <w:drawing>
-          <wp:anchor distT="0" distB="0" distL="114300" distR="114300" simplePos="0" relativeHeight="251691008" behindDoc="0" locked="0" layoutInCell="1" allowOverlap="1">
+          <wp:anchor distT="0" distB="0" distL="114300" distR="114300" simplePos="0" relativeHeight="251664384" behindDoc="0" locked="0" layoutInCell="1" allowOverlap="1">
             <wp:simplePos x="0" y="0"/>
-            <wp:positionH relativeFrom="margin">
-              <wp:posOffset>6483473</wp:posOffset>
+            <wp:positionH relativeFrom="column">
+              <wp:posOffset>1696530</wp:posOffset>
             </wp:positionH>
             <wp:positionV relativeFrom="paragraph">
-              <wp:posOffset>523</wp:posOffset>
+              <wp:posOffset>3385367</wp:posOffset>
             </wp:positionV>
-            <wp:extent cx="1590293" cy="1115712"/>
-            <wp:effectExtent l="0" t="0" r="0" b="8255"/>
+            <wp:extent cx="828040" cy="704850"/>
+            <wp:effectExtent l="0" t="0" r="0" b="0"/>
             <wp:wrapSquare wrapText="bothSides"/>
-            <wp:docPr id="26" name="Immagine 26" descr="Risultati immagini per mappa stradale disegno"/>
+            <wp:docPr id="8" name="Immagine 8" descr="Immagine correlata"/>
             <wp:cNvGraphicFramePr>
               <a:graphicFrameLocks xmlns:a="http://schemas.openxmlformats.org/drawingml/2006/main" noChangeAspect="1"/>
             </wp:cNvGraphicFramePr>
@@ -101,7 +352,7 @@
               <a:graphicData uri="http://schemas.openxmlformats.org/drawingml/2006/picture">
                 <pic:pic xmlns:pic="http://schemas.openxmlformats.org/drawingml/2006/picture">
                   <pic:nvPicPr>
-                    <pic:cNvPr id="0" name="Picture 1" descr="Risultati immagini per mappa stradale disegno"/>
+                    <pic:cNvPr id="0" name="Picture 1" descr="Immagine correlata"/>
                     <pic:cNvPicPr>
                       <a:picLocks noChangeAspect="1" noChangeArrowheads="1"/>
                     </pic:cNvPicPr>
@@ -122,7 +373,7 @@
                   <pic:spPr bwMode="auto">
                     <a:xfrm>
                       <a:off x="0" y="0"/>
-                      <a:ext cx="1590293" cy="1115712"/>
+                      <a:ext cx="828040" cy="704850"/>
                     </a:xfrm>
                     <a:prstGeom prst="rect">
                       <a:avLst/>
@@ -152,32 +403,32 @@
         <mc:AlternateContent>
           <mc:Choice Requires="wps">
             <w:drawing>
-              <wp:anchor distT="0" distB="0" distL="114300" distR="114300" simplePos="0" relativeHeight="251689984" behindDoc="0" locked="0" layoutInCell="1" allowOverlap="1">
+              <wp:anchor distT="0" distB="0" distL="114300" distR="114300" simplePos="0" relativeHeight="251703296" behindDoc="0" locked="0" layoutInCell="1" allowOverlap="1" wp14:anchorId="474CDCE5" wp14:editId="6AC30917">
                 <wp:simplePos x="0" y="0"/>
                 <wp:positionH relativeFrom="column">
-                  <wp:posOffset>7414285</wp:posOffset>
+                  <wp:posOffset>2632710</wp:posOffset>
                 </wp:positionH>
                 <wp:positionV relativeFrom="paragraph">
-                  <wp:posOffset>3602298</wp:posOffset>
+                  <wp:posOffset>2967941</wp:posOffset>
                 </wp:positionV>
-                <wp:extent cx="0" cy="902525"/>
-                <wp:effectExtent l="76200" t="0" r="57150" b="50165"/>
+                <wp:extent cx="1314450" cy="0"/>
+                <wp:effectExtent l="0" t="95250" r="0" b="95250"/>
                 <wp:wrapNone/>
-                <wp:docPr id="25" name="Connettore 2 25"/>
+                <wp:docPr id="32" name="Connettore 2 32"/>
                 <wp:cNvGraphicFramePr/>
                 <a:graphic xmlns:a="http://schemas.openxmlformats.org/drawingml/2006/main">
                   <a:graphicData uri="http://schemas.microsoft.com/office/word/2010/wordprocessingShape">
                     <wps:wsp>
                       <wps:cNvCnPr/>
                       <wps:spPr>
-                        <a:xfrm>
+                        <a:xfrm flipH="1">
                           <a:off x="0" y="0"/>
-                          <a:ext cx="0" cy="902525"/>
+                          <a:ext cx="1314450" cy="0"/>
                         </a:xfrm>
                         <a:prstGeom prst="straightConnector1">
                           <a:avLst/>
                         </a:prstGeom>
-                        <a:ln>
+                        <a:ln w="28575">
                           <a:tailEnd type="triangle"/>
                         </a:ln>
                       </wps:spPr>
@@ -204,9 +455,1733 @@
           </mc:Choice>
           <mc:Fallback>
             <w:pict>
-              <v:shape w14:anchorId="05F1D993" id="Connettore 2 25" o:spid="_x0000_s1026" type="#_x0000_t32" style="position:absolute;margin-left:583.8pt;margin-top:283.65pt;width:0;height:71.05pt;z-index:251689984;visibility:visible;mso-wrap-style:square;mso-wrap-distance-left:9pt;mso-wrap-distance-top:0;mso-wrap-distance-right:9pt;mso-wrap-distance-bottom:0;mso-position-horizontal:absolute;mso-position-horizontal-relative:text;mso-position-vertical:absolute;mso-position-vertical-relative:text" o:gfxdata="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" strokecolor="#5b9bd5 [3204]" strokeweight=".5pt">
+              <v:shape w14:anchorId="74C83067" id="Connettore 2 32" o:spid="_x0000_s1026" type="#_x0000_t32" style="position:absolute;margin-left:207.3pt;margin-top:233.7pt;width:103.5pt;height:0;flip:x;z-index:251703296;visibility:visible;mso-wrap-style:square;mso-wrap-distance-left:9pt;mso-wrap-distance-top:0;mso-wrap-distance-right:9pt;mso-wrap-distance-bottom:0;mso-position-horizontal:absolute;mso-position-horizontal-relative:text;mso-position-vertical:absolute;mso-position-vertical-relative:text" o:gfxdata="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" strokecolor="#5b9bd5 [3204]" strokeweight="2.25pt">
                 <v:stroke endarrow="block" joinstyle="miter"/>
               </v:shape>
+            </w:pict>
+          </mc:Fallback>
+        </mc:AlternateContent>
+      </w:r>
+      <w:r>
+        <w:rPr>
+          <w:noProof/>
+          <w:lang w:eastAsia="it-IT"/>
+        </w:rPr>
+        <mc:AlternateContent>
+          <mc:Choice Requires="wps">
+            <w:drawing>
+              <wp:anchor distT="0" distB="0" distL="114300" distR="114300" simplePos="0" relativeHeight="251722752" behindDoc="0" locked="0" layoutInCell="1" allowOverlap="1" wp14:anchorId="52B8852F" wp14:editId="0BDA3CCF">
+                <wp:simplePos x="0" y="0"/>
+                <wp:positionH relativeFrom="column">
+                  <wp:posOffset>1557837</wp:posOffset>
+                </wp:positionH>
+                <wp:positionV relativeFrom="paragraph">
+                  <wp:posOffset>2407898</wp:posOffset>
+                </wp:positionV>
+                <wp:extent cx="997527" cy="302573"/>
+                <wp:effectExtent l="0" t="0" r="0" b="2540"/>
+                <wp:wrapNone/>
+                <wp:docPr id="49" name="Casella di testo 49"/>
+                <wp:cNvGraphicFramePr/>
+                <a:graphic xmlns:a="http://schemas.openxmlformats.org/drawingml/2006/main">
+                  <a:graphicData uri="http://schemas.microsoft.com/office/word/2010/wordprocessingShape">
+                    <wps:wsp>
+                      <wps:cNvSpPr txBox="1"/>
+                      <wps:spPr>
+                        <a:xfrm>
+                          <a:off x="0" y="0"/>
+                          <a:ext cx="997527" cy="302573"/>
+                        </a:xfrm>
+                        <a:prstGeom prst="rect">
+                          <a:avLst/>
+                        </a:prstGeom>
+                        <a:solidFill>
+                          <a:schemeClr val="lt1"/>
+                        </a:solidFill>
+                        <a:ln w="6350">
+                          <a:noFill/>
+                        </a:ln>
+                        <a:effectLst/>
+                      </wps:spPr>
+                      <wps:style>
+                        <a:lnRef idx="0">
+                          <a:schemeClr val="accent1"/>
+                        </a:lnRef>
+                        <a:fillRef idx="0">
+                          <a:schemeClr val="accent1"/>
+                        </a:fillRef>
+                        <a:effectRef idx="0">
+                          <a:schemeClr val="accent1"/>
+                        </a:effectRef>
+                        <a:fontRef idx="minor">
+                          <a:schemeClr val="dk1"/>
+                        </a:fontRef>
+                      </wps:style>
+                      <wps:txbx>
+                        <w:txbxContent>
+                          <w:p>
+                            <w:proofErr w:type="spellStart"/>
+                            <w:r>
+                              <w:t>Authority</w:t>
+                            </w:r>
+                            <w:r>
+                              <w:t>App</w:t>
+                            </w:r>
+                            <w:proofErr w:type="spellEnd"/>
+                          </w:p>
+                        </w:txbxContent>
+                      </wps:txbx>
+                      <wps:bodyPr rot="0" spcFirstLastPara="0" vertOverflow="overflow" horzOverflow="overflow" vert="horz" wrap="square" lIns="91440" tIns="45720" rIns="91440" bIns="45720" numCol="1" spcCol="0" rtlCol="0" fromWordArt="0" anchor="t" anchorCtr="0" forceAA="0" compatLnSpc="1">
+                        <a:prstTxWarp prst="textNoShape">
+                          <a:avLst/>
+                        </a:prstTxWarp>
+                        <a:noAutofit/>
+                      </wps:bodyPr>
+                    </wps:wsp>
+                  </a:graphicData>
+                </a:graphic>
+              </wp:anchor>
+            </w:drawing>
+          </mc:Choice>
+          <mc:Fallback>
+            <w:pict>
+              <v:shape w14:anchorId="52B8852F" id="Casella di testo 49" o:spid="_x0000_s1027" type="#_x0000_t202" style="position:absolute;margin-left:122.65pt;margin-top:189.6pt;width:78.55pt;height:23.8pt;z-index:251722752;visibility:visible;mso-wrap-style:square;mso-wrap-distance-left:9pt;mso-wrap-distance-top:0;mso-wrap-distance-right:9pt;mso-wrap-distance-bottom:0;mso-position-horizontal:absolute;mso-position-horizontal-relative:text;mso-position-vertical:absolute;mso-position-vertical-relative:text;v-text-anchor:top" o:gfxdata="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" fillcolor="white [3201]" stroked="f" strokeweight=".5pt">
+                <v:textbox>
+                  <w:txbxContent>
+                    <w:p>
+                      <w:proofErr w:type="spellStart"/>
+                      <w:r>
+                        <w:t>Authority</w:t>
+                      </w:r>
+                      <w:r>
+                        <w:t>App</w:t>
+                      </w:r>
+                      <w:proofErr w:type="spellEnd"/>
+                    </w:p>
+                  </w:txbxContent>
+                </v:textbox>
+              </v:shape>
+            </w:pict>
+          </mc:Fallback>
+        </mc:AlternateContent>
+      </w:r>
+      <w:r>
+        <w:rPr>
+          <w:noProof/>
+          <w:lang w:eastAsia="it-IT"/>
+        </w:rPr>
+        <mc:AlternateContent>
+          <mc:Choice Requires="wps">
+            <w:drawing>
+              <wp:anchor distT="0" distB="0" distL="114300" distR="114300" simplePos="0" relativeHeight="251720704" behindDoc="0" locked="0" layoutInCell="1" allowOverlap="1">
+                <wp:simplePos x="0" y="0"/>
+                <wp:positionH relativeFrom="column">
+                  <wp:posOffset>1535999</wp:posOffset>
+                </wp:positionH>
+                <wp:positionV relativeFrom="paragraph">
+                  <wp:posOffset>681190</wp:posOffset>
+                </wp:positionV>
+                <wp:extent cx="997527" cy="302573"/>
+                <wp:effectExtent l="0" t="0" r="0" b="2540"/>
+                <wp:wrapNone/>
+                <wp:docPr id="48" name="Casella di testo 48"/>
+                <wp:cNvGraphicFramePr/>
+                <a:graphic xmlns:a="http://schemas.openxmlformats.org/drawingml/2006/main">
+                  <a:graphicData uri="http://schemas.microsoft.com/office/word/2010/wordprocessingShape">
+                    <wps:wsp>
+                      <wps:cNvSpPr txBox="1"/>
+                      <wps:spPr>
+                        <a:xfrm>
+                          <a:off x="0" y="0"/>
+                          <a:ext cx="997527" cy="302573"/>
+                        </a:xfrm>
+                        <a:prstGeom prst="rect">
+                          <a:avLst/>
+                        </a:prstGeom>
+                        <a:solidFill>
+                          <a:schemeClr val="lt1"/>
+                        </a:solidFill>
+                        <a:ln w="6350">
+                          <a:noFill/>
+                        </a:ln>
+                        <a:effectLst/>
+                      </wps:spPr>
+                      <wps:style>
+                        <a:lnRef idx="0">
+                          <a:schemeClr val="accent1"/>
+                        </a:lnRef>
+                        <a:fillRef idx="0">
+                          <a:schemeClr val="accent1"/>
+                        </a:fillRef>
+                        <a:effectRef idx="0">
+                          <a:schemeClr val="accent1"/>
+                        </a:effectRef>
+                        <a:fontRef idx="minor">
+                          <a:schemeClr val="dk1"/>
+                        </a:fontRef>
+                      </wps:style>
+                      <wps:txbx>
+                        <w:txbxContent>
+                          <w:p>
+                            <w:proofErr w:type="spellStart"/>
+                            <w:r>
+                              <w:t>EndUserApp</w:t>
+                            </w:r>
+                            <w:proofErr w:type="spellEnd"/>
+                          </w:p>
+                        </w:txbxContent>
+                      </wps:txbx>
+                      <wps:bodyPr rot="0" spcFirstLastPara="0" vertOverflow="overflow" horzOverflow="overflow" vert="horz" wrap="square" lIns="91440" tIns="45720" rIns="91440" bIns="45720" numCol="1" spcCol="0" rtlCol="0" fromWordArt="0" anchor="t" anchorCtr="0" forceAA="0" compatLnSpc="1">
+                        <a:prstTxWarp prst="textNoShape">
+                          <a:avLst/>
+                        </a:prstTxWarp>
+                        <a:noAutofit/>
+                      </wps:bodyPr>
+                    </wps:wsp>
+                  </a:graphicData>
+                </a:graphic>
+              </wp:anchor>
+            </w:drawing>
+          </mc:Choice>
+          <mc:Fallback>
+            <w:pict>
+              <v:shape id="Casella di testo 48" o:spid="_x0000_s1028" type="#_x0000_t202" style="position:absolute;margin-left:120.95pt;margin-top:53.65pt;width:78.55pt;height:23.8pt;z-index:251720704;visibility:visible;mso-wrap-style:square;mso-wrap-distance-left:9pt;mso-wrap-distance-top:0;mso-wrap-distance-right:9pt;mso-wrap-distance-bottom:0;mso-position-horizontal:absolute;mso-position-horizontal-relative:text;mso-position-vertical:absolute;mso-position-vertical-relative:text;v-text-anchor:top" o:gfxdata="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" fillcolor="white [3201]" stroked="f" strokeweight=".5pt">
+                <v:textbox>
+                  <w:txbxContent>
+                    <w:p>
+                      <w:proofErr w:type="spellStart"/>
+                      <w:r>
+                        <w:t>EndUserApp</w:t>
+                      </w:r>
+                      <w:proofErr w:type="spellEnd"/>
+                    </w:p>
+                  </w:txbxContent>
+                </v:textbox>
+              </v:shape>
+            </w:pict>
+          </mc:Fallback>
+        </mc:AlternateContent>
+      </w:r>
+      <w:r>
+        <w:rPr>
+          <w:noProof/>
+          <w:lang w:eastAsia="it-IT"/>
+        </w:rPr>
+        <mc:AlternateContent>
+          <mc:Choice Requires="wps">
+            <w:drawing>
+              <wp:anchor distT="0" distB="0" distL="114300" distR="114300" simplePos="0" relativeHeight="251719680" behindDoc="0" locked="0" layoutInCell="1" allowOverlap="1">
+                <wp:simplePos x="0" y="0"/>
+                <wp:positionH relativeFrom="column">
+                  <wp:posOffset>7390270</wp:posOffset>
+                </wp:positionH>
+                <wp:positionV relativeFrom="paragraph">
+                  <wp:posOffset>1060697</wp:posOffset>
+                </wp:positionV>
+                <wp:extent cx="1128155" cy="308759"/>
+                <wp:effectExtent l="0" t="0" r="0" b="0"/>
+                <wp:wrapNone/>
+                <wp:docPr id="47" name="Casella di testo 47"/>
+                <wp:cNvGraphicFramePr/>
+                <a:graphic xmlns:a="http://schemas.openxmlformats.org/drawingml/2006/main">
+                  <a:graphicData uri="http://schemas.microsoft.com/office/word/2010/wordprocessingShape">
+                    <wps:wsp>
+                      <wps:cNvSpPr txBox="1"/>
+                      <wps:spPr>
+                        <a:xfrm>
+                          <a:off x="0" y="0"/>
+                          <a:ext cx="1128155" cy="308759"/>
+                        </a:xfrm>
+                        <a:prstGeom prst="rect">
+                          <a:avLst/>
+                        </a:prstGeom>
+                        <a:solidFill>
+                          <a:schemeClr val="lt1"/>
+                        </a:solidFill>
+                        <a:ln w="6350">
+                          <a:noFill/>
+                        </a:ln>
+                        <a:effectLst/>
+                      </wps:spPr>
+                      <wps:style>
+                        <a:lnRef idx="0">
+                          <a:schemeClr val="accent1"/>
+                        </a:lnRef>
+                        <a:fillRef idx="0">
+                          <a:schemeClr val="accent1"/>
+                        </a:fillRef>
+                        <a:effectRef idx="0">
+                          <a:schemeClr val="accent1"/>
+                        </a:effectRef>
+                        <a:fontRef idx="minor">
+                          <a:schemeClr val="dk1"/>
+                        </a:fontRef>
+                      </wps:style>
+                      <wps:txbx>
+                        <w:txbxContent>
+                          <w:p>
+                            <w:proofErr w:type="spellStart"/>
+                            <w:r>
+                              <w:t>DataBase</w:t>
+                            </w:r>
+                            <w:proofErr w:type="spellEnd"/>
+                          </w:p>
+                        </w:txbxContent>
+                      </wps:txbx>
+                      <wps:bodyPr rot="0" spcFirstLastPara="0" vertOverflow="overflow" horzOverflow="overflow" vert="horz" wrap="square" lIns="91440" tIns="45720" rIns="91440" bIns="45720" numCol="1" spcCol="0" rtlCol="0" fromWordArt="0" anchor="t" anchorCtr="0" forceAA="0" compatLnSpc="1">
+                        <a:prstTxWarp prst="textNoShape">
+                          <a:avLst/>
+                        </a:prstTxWarp>
+                        <a:noAutofit/>
+                      </wps:bodyPr>
+                    </wps:wsp>
+                  </a:graphicData>
+                </a:graphic>
+              </wp:anchor>
+            </w:drawing>
+          </mc:Choice>
+          <mc:Fallback>
+            <w:pict>
+              <v:shape id="Casella di testo 47" o:spid="_x0000_s1029" type="#_x0000_t202" style="position:absolute;margin-left:581.9pt;margin-top:83.5pt;width:88.85pt;height:24.3pt;z-index:251719680;visibility:visible;mso-wrap-style:square;mso-wrap-distance-left:9pt;mso-wrap-distance-top:0;mso-wrap-distance-right:9pt;mso-wrap-distance-bottom:0;mso-position-horizontal:absolute;mso-position-horizontal-relative:text;mso-position-vertical:absolute;mso-position-vertical-relative:text;v-text-anchor:top" o:gfxdata="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" fillcolor="white [3201]" stroked="f" strokeweight=".5pt">
+                <v:textbox>
+                  <w:txbxContent>
+                    <w:p>
+                      <w:proofErr w:type="spellStart"/>
+                      <w:r>
+                        <w:t>DataBase</w:t>
+                      </w:r>
+                      <w:proofErr w:type="spellEnd"/>
+                    </w:p>
+                  </w:txbxContent>
+                </v:textbox>
+              </v:shape>
+            </w:pict>
+          </mc:Fallback>
+        </mc:AlternateContent>
+      </w:r>
+      <w:r>
+        <w:rPr>
+          <w:noProof/>
+          <w:lang w:eastAsia="it-IT"/>
+        </w:rPr>
+        <mc:AlternateContent>
+          <mc:Choice Requires="wps">
+            <w:drawing>
+              <wp:anchor distT="0" distB="0" distL="114300" distR="114300" simplePos="0" relativeHeight="251718656" behindDoc="0" locked="0" layoutInCell="1" allowOverlap="1">
+                <wp:simplePos x="0" y="0"/>
+                <wp:positionH relativeFrom="column">
+                  <wp:posOffset>4469023</wp:posOffset>
+                </wp:positionH>
+                <wp:positionV relativeFrom="paragraph">
+                  <wp:posOffset>989536</wp:posOffset>
+                </wp:positionV>
+                <wp:extent cx="1235034" cy="273133"/>
+                <wp:effectExtent l="0" t="0" r="3810" b="0"/>
+                <wp:wrapNone/>
+                <wp:docPr id="46" name="Casella di testo 46"/>
+                <wp:cNvGraphicFramePr/>
+                <a:graphic xmlns:a="http://schemas.openxmlformats.org/drawingml/2006/main">
+                  <a:graphicData uri="http://schemas.microsoft.com/office/word/2010/wordprocessingShape">
+                    <wps:wsp>
+                      <wps:cNvSpPr txBox="1"/>
+                      <wps:spPr>
+                        <a:xfrm>
+                          <a:off x="0" y="0"/>
+                          <a:ext cx="1235034" cy="273133"/>
+                        </a:xfrm>
+                        <a:prstGeom prst="rect">
+                          <a:avLst/>
+                        </a:prstGeom>
+                        <a:solidFill>
+                          <a:schemeClr val="lt1"/>
+                        </a:solidFill>
+                        <a:ln w="6350">
+                          <a:noFill/>
+                        </a:ln>
+                        <a:effectLst/>
+                      </wps:spPr>
+                      <wps:style>
+                        <a:lnRef idx="0">
+                          <a:schemeClr val="accent1"/>
+                        </a:lnRef>
+                        <a:fillRef idx="0">
+                          <a:schemeClr val="accent1"/>
+                        </a:fillRef>
+                        <a:effectRef idx="0">
+                          <a:schemeClr val="accent1"/>
+                        </a:effectRef>
+                        <a:fontRef idx="minor">
+                          <a:schemeClr val="dk1"/>
+                        </a:fontRef>
+                      </wps:style>
+                      <wps:txbx>
+                        <w:txbxContent>
+                          <w:p>
+                            <w:r>
+                              <w:t>Server</w:t>
+                            </w:r>
+                          </w:p>
+                        </w:txbxContent>
+                      </wps:txbx>
+                      <wps:bodyPr rot="0" spcFirstLastPara="0" vertOverflow="overflow" horzOverflow="overflow" vert="horz" wrap="square" lIns="91440" tIns="45720" rIns="91440" bIns="45720" numCol="1" spcCol="0" rtlCol="0" fromWordArt="0" anchor="t" anchorCtr="0" forceAA="0" compatLnSpc="1">
+                        <a:prstTxWarp prst="textNoShape">
+                          <a:avLst/>
+                        </a:prstTxWarp>
+                        <a:noAutofit/>
+                      </wps:bodyPr>
+                    </wps:wsp>
+                  </a:graphicData>
+                </a:graphic>
+              </wp:anchor>
+            </w:drawing>
+          </mc:Choice>
+          <mc:Fallback>
+            <w:pict>
+              <v:shape id="Casella di testo 46" o:spid="_x0000_s1030" type="#_x0000_t202" style="position:absolute;margin-left:351.9pt;margin-top:77.9pt;width:97.25pt;height:21.5pt;z-index:251718656;visibility:visible;mso-wrap-style:square;mso-wrap-distance-left:9pt;mso-wrap-distance-top:0;mso-wrap-distance-right:9pt;mso-wrap-distance-bottom:0;mso-position-horizontal:absolute;mso-position-horizontal-relative:text;mso-position-vertical:absolute;mso-position-vertical-relative:text;v-text-anchor:top" o:gfxdata="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" fillcolor="white [3201]" stroked="f" strokeweight=".5pt">
+                <v:textbox>
+                  <w:txbxContent>
+                    <w:p>
+                      <w:r>
+                        <w:t>Server</w:t>
+                      </w:r>
+                    </w:p>
+                  </w:txbxContent>
+                </v:textbox>
+              </v:shape>
+            </w:pict>
+          </mc:Fallback>
+        </mc:AlternateContent>
+      </w:r>
+      <w:r>
+        <w:rPr>
+          <w:noProof/>
+          <w:lang w:eastAsia="it-IT"/>
+        </w:rPr>
+        <mc:AlternateContent>
+          <mc:Choice Requires="wps">
+            <w:drawing>
+              <wp:anchor distT="0" distB="0" distL="114300" distR="114300" simplePos="0" relativeHeight="251717632" behindDoc="0" locked="0" layoutInCell="1" allowOverlap="1">
+                <wp:simplePos x="0" y="0"/>
+                <wp:positionH relativeFrom="column">
+                  <wp:posOffset>4243458</wp:posOffset>
+                </wp:positionH>
+                <wp:positionV relativeFrom="paragraph">
+                  <wp:posOffset>5905814</wp:posOffset>
+                </wp:positionV>
+                <wp:extent cx="2161309" cy="415636"/>
+                <wp:effectExtent l="0" t="0" r="0" b="3810"/>
+                <wp:wrapNone/>
+                <wp:docPr id="45" name="Casella di testo 45"/>
+                <wp:cNvGraphicFramePr/>
+                <a:graphic xmlns:a="http://schemas.openxmlformats.org/drawingml/2006/main">
+                  <a:graphicData uri="http://schemas.microsoft.com/office/word/2010/wordprocessingShape">
+                    <wps:wsp>
+                      <wps:cNvSpPr txBox="1"/>
+                      <wps:spPr>
+                        <a:xfrm>
+                          <a:off x="0" y="0"/>
+                          <a:ext cx="2161309" cy="415636"/>
+                        </a:xfrm>
+                        <a:prstGeom prst="rect">
+                          <a:avLst/>
+                        </a:prstGeom>
+                        <a:solidFill>
+                          <a:schemeClr val="lt1"/>
+                        </a:solidFill>
+                        <a:ln w="6350">
+                          <a:noFill/>
+                        </a:ln>
+                        <a:effectLst/>
+                      </wps:spPr>
+                      <wps:style>
+                        <a:lnRef idx="0">
+                          <a:schemeClr val="accent1"/>
+                        </a:lnRef>
+                        <a:fillRef idx="0">
+                          <a:schemeClr val="accent1"/>
+                        </a:fillRef>
+                        <a:effectRef idx="0">
+                          <a:schemeClr val="accent1"/>
+                        </a:effectRef>
+                        <a:fontRef idx="minor">
+                          <a:schemeClr val="dk1"/>
+                        </a:fontRef>
+                      </wps:style>
+                      <wps:txbx>
+                        <w:txbxContent>
+                          <w:p>
+                            <w:r>
+                              <w:rPr>
+                                <w:lang w:val="en-GB"/>
+                              </w:rPr>
+                              <w:t>External</w:t>
+                            </w:r>
+                            <w:r>
+                              <w:t xml:space="preserve"> Services</w:t>
+                            </w:r>
+                          </w:p>
+                        </w:txbxContent>
+                      </wps:txbx>
+                      <wps:bodyPr rot="0" spcFirstLastPara="0" vertOverflow="overflow" horzOverflow="overflow" vert="horz" wrap="square" lIns="91440" tIns="45720" rIns="91440" bIns="45720" numCol="1" spcCol="0" rtlCol="0" fromWordArt="0" anchor="t" anchorCtr="0" forceAA="0" compatLnSpc="1">
+                        <a:prstTxWarp prst="textNoShape">
+                          <a:avLst/>
+                        </a:prstTxWarp>
+                        <a:noAutofit/>
+                      </wps:bodyPr>
+                    </wps:wsp>
+                  </a:graphicData>
+                </a:graphic>
+              </wp:anchor>
+            </w:drawing>
+          </mc:Choice>
+          <mc:Fallback>
+            <w:pict>
+              <v:shape id="Casella di testo 45" o:spid="_x0000_s1031" type="#_x0000_t202" style="position:absolute;margin-left:334.15pt;margin-top:465pt;width:170.2pt;height:32.75pt;z-index:251717632;visibility:visible;mso-wrap-style:square;mso-wrap-distance-left:9pt;mso-wrap-distance-top:0;mso-wrap-distance-right:9pt;mso-wrap-distance-bottom:0;mso-position-horizontal:absolute;mso-position-horizontal-relative:text;mso-position-vertical:absolute;mso-position-vertical-relative:text;v-text-anchor:top" o:gfxdata="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" fillcolor="white [3201]" stroked="f" strokeweight=".5pt">
+                <v:textbox>
+                  <w:txbxContent>
+                    <w:p>
+                      <w:r>
+                        <w:rPr>
+                          <w:lang w:val="en-GB"/>
+                        </w:rPr>
+                        <w:t>External</w:t>
+                      </w:r>
+                      <w:r>
+                        <w:t xml:space="preserve"> Services</w:t>
+                      </w:r>
+                    </w:p>
+                  </w:txbxContent>
+                </v:textbox>
+              </v:shape>
+            </w:pict>
+          </mc:Fallback>
+        </mc:AlternateContent>
+      </w:r>
+      <w:r>
+        <w:rPr>
+          <w:noProof/>
+          <w:lang w:eastAsia="it-IT"/>
+        </w:rPr>
+        <mc:AlternateContent>
+          <mc:Choice Requires="wps">
+            <w:drawing>
+              <wp:anchor distT="0" distB="0" distL="114300" distR="114300" simplePos="0" relativeHeight="251716608" behindDoc="0" locked="0" layoutInCell="1" allowOverlap="1" wp14:anchorId="30790971" wp14:editId="2E6C0B6B">
+                <wp:simplePos x="0" y="0"/>
+                <wp:positionH relativeFrom="column">
+                  <wp:posOffset>868787</wp:posOffset>
+                </wp:positionH>
+                <wp:positionV relativeFrom="paragraph">
+                  <wp:posOffset>3754796</wp:posOffset>
+                </wp:positionV>
+                <wp:extent cx="781924" cy="0"/>
+                <wp:effectExtent l="0" t="95250" r="0" b="95250"/>
+                <wp:wrapNone/>
+                <wp:docPr id="44" name="Connettore 2 44"/>
+                <wp:cNvGraphicFramePr/>
+                <a:graphic xmlns:a="http://schemas.openxmlformats.org/drawingml/2006/main">
+                  <a:graphicData uri="http://schemas.microsoft.com/office/word/2010/wordprocessingShape">
+                    <wps:wsp>
+                      <wps:cNvCnPr/>
+                      <wps:spPr>
+                        <a:xfrm>
+                          <a:off x="0" y="0"/>
+                          <a:ext cx="781924" cy="0"/>
+                        </a:xfrm>
+                        <a:prstGeom prst="straightConnector1">
+                          <a:avLst/>
+                        </a:prstGeom>
+                        <a:ln w="28575">
+                          <a:tailEnd type="triangle"/>
+                        </a:ln>
+                      </wps:spPr>
+                      <wps:style>
+                        <a:lnRef idx="1">
+                          <a:schemeClr val="accent1"/>
+                        </a:lnRef>
+                        <a:fillRef idx="0">
+                          <a:schemeClr val="accent1"/>
+                        </a:fillRef>
+                        <a:effectRef idx="0">
+                          <a:schemeClr val="accent1"/>
+                        </a:effectRef>
+                        <a:fontRef idx="minor">
+                          <a:schemeClr val="tx1"/>
+                        </a:fontRef>
+                      </wps:style>
+                      <wps:bodyPr/>
+                    </wps:wsp>
+                  </a:graphicData>
+                </a:graphic>
+              </wp:anchor>
+            </w:drawing>
+          </mc:Choice>
+          <mc:Fallback>
+            <w:pict>
+              <v:shape w14:anchorId="058C7AB2" id="Connettore 2 44" o:spid="_x0000_s1026" type="#_x0000_t32" style="position:absolute;margin-left:68.4pt;margin-top:295.65pt;width:61.55pt;height:0;z-index:251716608;visibility:visible;mso-wrap-style:square;mso-wrap-distance-left:9pt;mso-wrap-distance-top:0;mso-wrap-distance-right:9pt;mso-wrap-distance-bottom:0;mso-position-horizontal:absolute;mso-position-horizontal-relative:text;mso-position-vertical:absolute;mso-position-vertical-relative:text" o:gfxdata="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" strokecolor="#5b9bd5 [3204]" strokeweight="2.25pt">
+                <v:stroke endarrow="block" joinstyle="miter"/>
+              </v:shape>
+            </w:pict>
+          </mc:Fallback>
+        </mc:AlternateContent>
+      </w:r>
+      <w:r>
+        <w:rPr>
+          <w:noProof/>
+          <w:lang w:eastAsia="it-IT"/>
+        </w:rPr>
+        <mc:AlternateContent>
+          <mc:Choice Requires="wps">
+            <w:drawing>
+              <wp:anchor distT="0" distB="0" distL="114300" distR="114300" simplePos="0" relativeHeight="251714560" behindDoc="0" locked="0" layoutInCell="1" allowOverlap="1" wp14:anchorId="30790971" wp14:editId="2E6C0B6B">
+                <wp:simplePos x="0" y="0"/>
+                <wp:positionH relativeFrom="column">
+                  <wp:posOffset>999671</wp:posOffset>
+                </wp:positionH>
+                <wp:positionV relativeFrom="paragraph">
+                  <wp:posOffset>2103928</wp:posOffset>
+                </wp:positionV>
+                <wp:extent cx="781924" cy="0"/>
+                <wp:effectExtent l="0" t="95250" r="0" b="95250"/>
+                <wp:wrapNone/>
+                <wp:docPr id="43" name="Connettore 2 43"/>
+                <wp:cNvGraphicFramePr/>
+                <a:graphic xmlns:a="http://schemas.openxmlformats.org/drawingml/2006/main">
+                  <a:graphicData uri="http://schemas.microsoft.com/office/word/2010/wordprocessingShape">
+                    <wps:wsp>
+                      <wps:cNvCnPr/>
+                      <wps:spPr>
+                        <a:xfrm>
+                          <a:off x="0" y="0"/>
+                          <a:ext cx="781924" cy="0"/>
+                        </a:xfrm>
+                        <a:prstGeom prst="straightConnector1">
+                          <a:avLst/>
+                        </a:prstGeom>
+                        <a:ln w="28575">
+                          <a:tailEnd type="triangle"/>
+                        </a:ln>
+                      </wps:spPr>
+                      <wps:style>
+                        <a:lnRef idx="1">
+                          <a:schemeClr val="accent1"/>
+                        </a:lnRef>
+                        <a:fillRef idx="0">
+                          <a:schemeClr val="accent1"/>
+                        </a:fillRef>
+                        <a:effectRef idx="0">
+                          <a:schemeClr val="accent1"/>
+                        </a:effectRef>
+                        <a:fontRef idx="minor">
+                          <a:schemeClr val="tx1"/>
+                        </a:fontRef>
+                      </wps:style>
+                      <wps:bodyPr/>
+                    </wps:wsp>
+                  </a:graphicData>
+                </a:graphic>
+              </wp:anchor>
+            </w:drawing>
+          </mc:Choice>
+          <mc:Fallback>
+            <w:pict>
+              <v:shape w14:anchorId="7C1E37F0" id="Connettore 2 43" o:spid="_x0000_s1026" type="#_x0000_t32" style="position:absolute;margin-left:78.7pt;margin-top:165.65pt;width:61.55pt;height:0;z-index:251714560;visibility:visible;mso-wrap-style:square;mso-wrap-distance-left:9pt;mso-wrap-distance-top:0;mso-wrap-distance-right:9pt;mso-wrap-distance-bottom:0;mso-position-horizontal:absolute;mso-position-horizontal-relative:text;mso-position-vertical:absolute;mso-position-vertical-relative:text" o:gfxdata="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" strokecolor="#5b9bd5 [3204]" strokeweight="2.25pt">
+                <v:stroke endarrow="block" joinstyle="miter"/>
+              </v:shape>
+            </w:pict>
+          </mc:Fallback>
+        </mc:AlternateContent>
+      </w:r>
+      <w:r>
+        <w:rPr>
+          <w:noProof/>
+          <w:lang w:eastAsia="it-IT"/>
+        </w:rPr>
+        <mc:AlternateContent>
+          <mc:Choice Requires="wps">
+            <w:drawing>
+              <wp:anchor distT="0" distB="0" distL="114300" distR="114300" simplePos="0" relativeHeight="251712512" behindDoc="0" locked="0" layoutInCell="1" allowOverlap="1">
+                <wp:simplePos x="0" y="0"/>
+                <wp:positionH relativeFrom="column">
+                  <wp:posOffset>979929</wp:posOffset>
+                </wp:positionH>
+                <wp:positionV relativeFrom="paragraph">
+                  <wp:posOffset>372440</wp:posOffset>
+                </wp:positionV>
+                <wp:extent cx="781924" cy="0"/>
+                <wp:effectExtent l="0" t="95250" r="0" b="95250"/>
+                <wp:wrapNone/>
+                <wp:docPr id="42" name="Connettore 2 42"/>
+                <wp:cNvGraphicFramePr/>
+                <a:graphic xmlns:a="http://schemas.openxmlformats.org/drawingml/2006/main">
+                  <a:graphicData uri="http://schemas.microsoft.com/office/word/2010/wordprocessingShape">
+                    <wps:wsp>
+                      <wps:cNvCnPr/>
+                      <wps:spPr>
+                        <a:xfrm>
+                          <a:off x="0" y="0"/>
+                          <a:ext cx="781924" cy="0"/>
+                        </a:xfrm>
+                        <a:prstGeom prst="straightConnector1">
+                          <a:avLst/>
+                        </a:prstGeom>
+                        <a:ln w="28575">
+                          <a:tailEnd type="triangle"/>
+                        </a:ln>
+                      </wps:spPr>
+                      <wps:style>
+                        <a:lnRef idx="1">
+                          <a:schemeClr val="accent1"/>
+                        </a:lnRef>
+                        <a:fillRef idx="0">
+                          <a:schemeClr val="accent1"/>
+                        </a:fillRef>
+                        <a:effectRef idx="0">
+                          <a:schemeClr val="accent1"/>
+                        </a:effectRef>
+                        <a:fontRef idx="minor">
+                          <a:schemeClr val="tx1"/>
+                        </a:fontRef>
+                      </wps:style>
+                      <wps:bodyPr/>
+                    </wps:wsp>
+                  </a:graphicData>
+                </a:graphic>
+              </wp:anchor>
+            </w:drawing>
+          </mc:Choice>
+          <mc:Fallback>
+            <w:pict>
+              <v:shape w14:anchorId="7E290AB3" id="Connettore 2 42" o:spid="_x0000_s1026" type="#_x0000_t32" style="position:absolute;margin-left:77.15pt;margin-top:29.35pt;width:61.55pt;height:0;z-index:251712512;visibility:visible;mso-wrap-style:square;mso-wrap-distance-left:9pt;mso-wrap-distance-top:0;mso-wrap-distance-right:9pt;mso-wrap-distance-bottom:0;mso-position-horizontal:absolute;mso-position-horizontal-relative:text;mso-position-vertical:absolute;mso-position-vertical-relative:text" o:gfxdata="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" strokecolor="#5b9bd5 [3204]" strokeweight="2.25pt">
+                <v:stroke endarrow="block" joinstyle="miter"/>
+              </v:shape>
+            </w:pict>
+          </mc:Fallback>
+        </mc:AlternateContent>
+      </w:r>
+      <w:r>
+        <w:rPr>
+          <w:noProof/>
+          <w:lang w:eastAsia="it-IT"/>
+        </w:rPr>
+        <w:drawing>
+          <wp:anchor distT="0" distB="0" distL="114300" distR="114300" simplePos="0" relativeHeight="251658240" behindDoc="0" locked="0" layoutInCell="1" allowOverlap="1">
+            <wp:simplePos x="0" y="0"/>
+            <wp:positionH relativeFrom="margin">
+              <wp:posOffset>106878</wp:posOffset>
+            </wp:positionH>
+            <wp:positionV relativeFrom="paragraph">
+              <wp:posOffset>3439350</wp:posOffset>
+            </wp:positionV>
+            <wp:extent cx="904875" cy="862965"/>
+            <wp:effectExtent l="0" t="0" r="9525" b="0"/>
+            <wp:wrapSquare wrapText="bothSides"/>
+            <wp:docPr id="4" name="Immagine 4" descr="Immagine correlata"/>
+            <wp:cNvGraphicFramePr>
+              <a:graphicFrameLocks xmlns:a="http://schemas.openxmlformats.org/drawingml/2006/main" noChangeAspect="1"/>
+            </wp:cNvGraphicFramePr>
+            <a:graphic xmlns:a="http://schemas.openxmlformats.org/drawingml/2006/main">
+              <a:graphicData uri="http://schemas.openxmlformats.org/drawingml/2006/picture">
+                <pic:pic xmlns:pic="http://schemas.openxmlformats.org/drawingml/2006/picture">
+                  <pic:nvPicPr>
+                    <pic:cNvPr id="0" name="Picture 4" descr="Immagine correlata"/>
+                    <pic:cNvPicPr>
+                      <a:picLocks noChangeAspect="1" noChangeArrowheads="1"/>
+                    </pic:cNvPicPr>
+                  </pic:nvPicPr>
+                  <pic:blipFill rotWithShape="1">
+                    <a:blip r:embed="rId5">
+                      <a:extLst>
+                        <a:ext uri="{28A0092B-C50C-407E-A947-70E740481C1C}">
+                          <a14:useLocalDpi xmlns:a14="http://schemas.microsoft.com/office/drawing/2010/main" val="0"/>
+                        </a:ext>
+                      </a:extLst>
+                    </a:blip>
+                    <a:srcRect l="15407" t="17220" r="15710" b="17100"/>
+                    <a:stretch/>
+                  </pic:blipFill>
+                  <pic:spPr bwMode="auto">
+                    <a:xfrm>
+                      <a:off x="0" y="0"/>
+                      <a:ext cx="904875" cy="862965"/>
+                    </a:xfrm>
+                    <a:prstGeom prst="rect">
+                      <a:avLst/>
+                    </a:prstGeom>
+                    <a:noFill/>
+                    <a:ln>
+                      <a:noFill/>
+                    </a:ln>
+                    <a:extLst>
+                      <a:ext uri="{53640926-AAD7-44D8-BBD7-CCE9431645EC}">
+                        <a14:shadowObscured xmlns:a14="http://schemas.microsoft.com/office/drawing/2010/main"/>
+                      </a:ext>
+                    </a:extLst>
+                  </pic:spPr>
+                </pic:pic>
+              </a:graphicData>
+            </a:graphic>
+            <wp14:sizeRelH relativeFrom="margin">
+              <wp14:pctWidth>0</wp14:pctWidth>
+            </wp14:sizeRelH>
+            <wp14:sizeRelV relativeFrom="margin">
+              <wp14:pctHeight>0</wp14:pctHeight>
+            </wp14:sizeRelV>
+          </wp:anchor>
+        </w:drawing>
+      </w:r>
+      <w:r>
+        <w:rPr>
+          <w:noProof/>
+          <w:lang w:eastAsia="it-IT"/>
+        </w:rPr>
+        <mc:AlternateContent>
+          <mc:Choice Requires="wps">
+            <w:drawing>
+              <wp:anchor distT="0" distB="0" distL="114300" distR="114300" simplePos="0" relativeHeight="251710464" behindDoc="0" locked="0" layoutInCell="1" allowOverlap="1">
+                <wp:simplePos x="0" y="0"/>
+                <wp:positionH relativeFrom="margin">
+                  <wp:align>left</wp:align>
+                </wp:positionH>
+                <wp:positionV relativeFrom="paragraph">
+                  <wp:posOffset>2651760</wp:posOffset>
+                </wp:positionV>
+                <wp:extent cx="1028700" cy="304800"/>
+                <wp:effectExtent l="0" t="0" r="0" b="0"/>
+                <wp:wrapNone/>
+                <wp:docPr id="40" name="Casella di testo 40"/>
+                <wp:cNvGraphicFramePr/>
+                <a:graphic xmlns:a="http://schemas.openxmlformats.org/drawingml/2006/main">
+                  <a:graphicData uri="http://schemas.microsoft.com/office/word/2010/wordprocessingShape">
+                    <wps:wsp>
+                      <wps:cNvSpPr txBox="1"/>
+                      <wps:spPr>
+                        <a:xfrm>
+                          <a:off x="0" y="0"/>
+                          <a:ext cx="1028700" cy="304800"/>
+                        </a:xfrm>
+                        <a:prstGeom prst="rect">
+                          <a:avLst/>
+                        </a:prstGeom>
+                        <a:solidFill>
+                          <a:schemeClr val="lt1"/>
+                        </a:solidFill>
+                        <a:ln w="6350">
+                          <a:noFill/>
+                        </a:ln>
+                        <a:effectLst/>
+                      </wps:spPr>
+                      <wps:style>
+                        <a:lnRef idx="0">
+                          <a:schemeClr val="accent1"/>
+                        </a:lnRef>
+                        <a:fillRef idx="0">
+                          <a:schemeClr val="accent1"/>
+                        </a:fillRef>
+                        <a:effectRef idx="0">
+                          <a:schemeClr val="accent1"/>
+                        </a:effectRef>
+                        <a:fontRef idx="minor">
+                          <a:schemeClr val="dk1"/>
+                        </a:fontRef>
+                      </wps:style>
+                      <wps:txbx>
+                        <w:txbxContent>
+                          <w:p>
+                            <w:proofErr w:type="spellStart"/>
+                            <w:r>
+                              <w:t>AuthorityUser</w:t>
+                            </w:r>
+                            <w:proofErr w:type="spellEnd"/>
+                          </w:p>
+                        </w:txbxContent>
+                      </wps:txbx>
+                      <wps:bodyPr rot="0" spcFirstLastPara="0" vertOverflow="overflow" horzOverflow="overflow" vert="horz" wrap="square" lIns="91440" tIns="45720" rIns="91440" bIns="45720" numCol="1" spcCol="0" rtlCol="0" fromWordArt="0" anchor="t" anchorCtr="0" forceAA="0" compatLnSpc="1">
+                        <a:prstTxWarp prst="textNoShape">
+                          <a:avLst/>
+                        </a:prstTxWarp>
+                        <a:noAutofit/>
+                      </wps:bodyPr>
+                    </wps:wsp>
+                  </a:graphicData>
+                </a:graphic>
+                <wp14:sizeRelH relativeFrom="margin">
+                  <wp14:pctWidth>0</wp14:pctWidth>
+                </wp14:sizeRelH>
+                <wp14:sizeRelV relativeFrom="margin">
+                  <wp14:pctHeight>0</wp14:pctHeight>
+                </wp14:sizeRelV>
+              </wp:anchor>
+            </w:drawing>
+          </mc:Choice>
+          <mc:Fallback>
+            <w:pict>
+              <v:shape id="Casella di testo 40" o:spid="_x0000_s1032" type="#_x0000_t202" style="position:absolute;margin-left:0;margin-top:208.8pt;width:81pt;height:24pt;z-index:251710464;visibility:visible;mso-wrap-style:square;mso-width-percent:0;mso-height-percent:0;mso-wrap-distance-left:9pt;mso-wrap-distance-top:0;mso-wrap-distance-right:9pt;mso-wrap-distance-bottom:0;mso-position-horizontal:left;mso-position-horizontal-relative:margin;mso-position-vertical:absolute;mso-position-vertical-relative:text;mso-width-percent:0;mso-height-percent:0;mso-width-relative:margin;mso-height-relative:margin;v-text-anchor:top" o:gfxdata="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" fillcolor="white [3201]" stroked="f" strokeweight=".5pt">
+                <v:textbox>
+                  <w:txbxContent>
+                    <w:p>
+                      <w:proofErr w:type="spellStart"/>
+                      <w:r>
+                        <w:t>AuthorityUser</w:t>
+                      </w:r>
+                      <w:proofErr w:type="spellEnd"/>
+                    </w:p>
+                  </w:txbxContent>
+                </v:textbox>
+                <w10:wrap anchorx="margin"/>
+              </v:shape>
+            </w:pict>
+          </mc:Fallback>
+        </mc:AlternateContent>
+      </w:r>
+      <w:r>
+        <w:rPr>
+          <w:noProof/>
+          <w:lang w:eastAsia="it-IT"/>
+        </w:rPr>
+        <mc:AlternateContent>
+          <mc:Choice Requires="wps">
+            <w:drawing>
+              <wp:anchor distT="0" distB="0" distL="114300" distR="114300" simplePos="0" relativeHeight="251709440" behindDoc="0" locked="0" layoutInCell="1" allowOverlap="1">
+                <wp:simplePos x="0" y="0"/>
+                <wp:positionH relativeFrom="column">
+                  <wp:posOffset>172538</wp:posOffset>
+                </wp:positionH>
+                <wp:positionV relativeFrom="paragraph">
+                  <wp:posOffset>911035</wp:posOffset>
+                </wp:positionV>
+                <wp:extent cx="762000" cy="266700"/>
+                <wp:effectExtent l="0" t="0" r="0" b="0"/>
+                <wp:wrapNone/>
+                <wp:docPr id="38" name="Casella di testo 38"/>
+                <wp:cNvGraphicFramePr/>
+                <a:graphic xmlns:a="http://schemas.openxmlformats.org/drawingml/2006/main">
+                  <a:graphicData uri="http://schemas.microsoft.com/office/word/2010/wordprocessingShape">
+                    <wps:wsp>
+                      <wps:cNvSpPr txBox="1"/>
+                      <wps:spPr>
+                        <a:xfrm>
+                          <a:off x="0" y="0"/>
+                          <a:ext cx="762000" cy="266700"/>
+                        </a:xfrm>
+                        <a:prstGeom prst="rect">
+                          <a:avLst/>
+                        </a:prstGeom>
+                        <a:solidFill>
+                          <a:schemeClr val="lt1"/>
+                        </a:solidFill>
+                        <a:ln w="6350">
+                          <a:noFill/>
+                        </a:ln>
+                        <a:effectLst/>
+                      </wps:spPr>
+                      <wps:style>
+                        <a:lnRef idx="0">
+                          <a:schemeClr val="accent1"/>
+                        </a:lnRef>
+                        <a:fillRef idx="0">
+                          <a:schemeClr val="accent1"/>
+                        </a:fillRef>
+                        <a:effectRef idx="0">
+                          <a:schemeClr val="accent1"/>
+                        </a:effectRef>
+                        <a:fontRef idx="minor">
+                          <a:schemeClr val="dk1"/>
+                        </a:fontRef>
+                      </wps:style>
+                      <wps:txbx>
+                        <w:txbxContent>
+                          <w:p>
+                            <w:proofErr w:type="spellStart"/>
+                            <w:r>
+                              <w:t>EndUser</w:t>
+                            </w:r>
+                            <w:proofErr w:type="spellEnd"/>
+                          </w:p>
+                        </w:txbxContent>
+                      </wps:txbx>
+                      <wps:bodyPr rot="0" spcFirstLastPara="0" vertOverflow="overflow" horzOverflow="overflow" vert="horz" wrap="square" lIns="91440" tIns="45720" rIns="91440" bIns="45720" numCol="1" spcCol="0" rtlCol="0" fromWordArt="0" anchor="t" anchorCtr="0" forceAA="0" compatLnSpc="1">
+                        <a:prstTxWarp prst="textNoShape">
+                          <a:avLst/>
+                        </a:prstTxWarp>
+                        <a:noAutofit/>
+                      </wps:bodyPr>
+                    </wps:wsp>
+                  </a:graphicData>
+                </a:graphic>
+                <wp14:sizeRelH relativeFrom="margin">
+                  <wp14:pctWidth>0</wp14:pctWidth>
+                </wp14:sizeRelH>
+                <wp14:sizeRelV relativeFrom="margin">
+                  <wp14:pctHeight>0</wp14:pctHeight>
+                </wp14:sizeRelV>
+              </wp:anchor>
+            </w:drawing>
+          </mc:Choice>
+          <mc:Fallback>
+            <w:pict>
+              <v:shape id="Casella di testo 38" o:spid="_x0000_s1033" type="#_x0000_t202" style="position:absolute;margin-left:13.6pt;margin-top:71.75pt;width:60pt;height:21pt;z-index:251709440;visibility:visible;mso-wrap-style:square;mso-width-percent:0;mso-height-percent:0;mso-wrap-distance-left:9pt;mso-wrap-distance-top:0;mso-wrap-distance-right:9pt;mso-wrap-distance-bottom:0;mso-position-horizontal:absolute;mso-position-horizontal-relative:text;mso-position-vertical:absolute;mso-position-vertical-relative:text;mso-width-percent:0;mso-height-percent:0;mso-width-relative:margin;mso-height-relative:margin;v-text-anchor:top" o:gfxdata="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" fillcolor="white [3201]" stroked="f" strokeweight=".5pt">
+                <v:textbox>
+                  <w:txbxContent>
+                    <w:p>
+                      <w:proofErr w:type="spellStart"/>
+                      <w:r>
+                        <w:t>EndUser</w:t>
+                      </w:r>
+                      <w:proofErr w:type="spellEnd"/>
+                    </w:p>
+                  </w:txbxContent>
+                </v:textbox>
+              </v:shape>
+            </w:pict>
+          </mc:Fallback>
+        </mc:AlternateContent>
+      </w:r>
+      <w:r>
+        <w:rPr>
+          <w:noProof/>
+          <w:lang w:eastAsia="it-IT"/>
+        </w:rPr>
+        <w:drawing>
+          <wp:anchor distT="0" distB="0" distL="114300" distR="114300" simplePos="0" relativeHeight="251656192" behindDoc="0" locked="0" layoutInCell="1" allowOverlap="1">
+            <wp:simplePos x="0" y="0"/>
+            <wp:positionH relativeFrom="margin">
+              <wp:posOffset>142504</wp:posOffset>
+            </wp:positionH>
+            <wp:positionV relativeFrom="paragraph">
+              <wp:posOffset>190</wp:posOffset>
+            </wp:positionV>
+            <wp:extent cx="833120" cy="793750"/>
+            <wp:effectExtent l="0" t="0" r="5080" b="6350"/>
+            <wp:wrapSquare wrapText="bothSides"/>
+            <wp:docPr id="2" name="Immagine 2" descr="Immagine correlata"/>
+            <wp:cNvGraphicFramePr>
+              <a:graphicFrameLocks xmlns:a="http://schemas.openxmlformats.org/drawingml/2006/main" noChangeAspect="1"/>
+            </wp:cNvGraphicFramePr>
+            <a:graphic xmlns:a="http://schemas.openxmlformats.org/drawingml/2006/main">
+              <a:graphicData uri="http://schemas.openxmlformats.org/drawingml/2006/picture">
+                <pic:pic xmlns:pic="http://schemas.openxmlformats.org/drawingml/2006/picture">
+                  <pic:nvPicPr>
+                    <pic:cNvPr id="0" name="Picture 2" descr="Immagine correlata"/>
+                    <pic:cNvPicPr>
+                      <a:picLocks noChangeAspect="1" noChangeArrowheads="1"/>
+                    </pic:cNvPicPr>
+                  </pic:nvPicPr>
+                  <pic:blipFill>
+                    <a:blip r:embed="rId6" cstate="print">
+                      <a:extLst>
+                        <a:ext uri="{28A0092B-C50C-407E-A947-70E740481C1C}">
+                          <a14:useLocalDpi xmlns:a14="http://schemas.microsoft.com/office/drawing/2010/main" val="0"/>
+                        </a:ext>
+                      </a:extLst>
+                    </a:blip>
+                    <a:srcRect/>
+                    <a:stretch>
+                      <a:fillRect/>
+                    </a:stretch>
+                  </pic:blipFill>
+                  <pic:spPr bwMode="auto">
+                    <a:xfrm>
+                      <a:off x="0" y="0"/>
+                      <a:ext cx="833120" cy="793750"/>
+                    </a:xfrm>
+                    <a:prstGeom prst="rect">
+                      <a:avLst/>
+                    </a:prstGeom>
+                    <a:noFill/>
+                    <a:ln>
+                      <a:noFill/>
+                    </a:ln>
+                  </pic:spPr>
+                </pic:pic>
+              </a:graphicData>
+            </a:graphic>
+            <wp14:sizeRelH relativeFrom="margin">
+              <wp14:pctWidth>0</wp14:pctWidth>
+            </wp14:sizeRelH>
+            <wp14:sizeRelV relativeFrom="margin">
+              <wp14:pctHeight>0</wp14:pctHeight>
+            </wp14:sizeRelV>
+          </wp:anchor>
+        </w:drawing>
+      </w:r>
+      <w:r>
+        <w:rPr>
+          <w:noProof/>
+          <w:lang w:eastAsia="it-IT"/>
+        </w:rPr>
+        <mc:AlternateContent>
+          <mc:Choice Requires="wps">
+            <w:drawing>
+              <wp:anchor distT="0" distB="0" distL="114300" distR="114300" simplePos="0" relativeHeight="251695104" behindDoc="0" locked="0" layoutInCell="1" allowOverlap="1">
+                <wp:simplePos x="0" y="0"/>
+                <wp:positionH relativeFrom="column">
+                  <wp:posOffset>1251214</wp:posOffset>
+                </wp:positionH>
+                <wp:positionV relativeFrom="paragraph">
+                  <wp:posOffset>-90698</wp:posOffset>
+                </wp:positionV>
+                <wp:extent cx="1626425" cy="4724400"/>
+                <wp:effectExtent l="19050" t="19050" r="31115" b="38100"/>
+                <wp:wrapNone/>
+                <wp:docPr id="5" name="Rettangolo 5"/>
+                <wp:cNvGraphicFramePr/>
+                <a:graphic xmlns:a="http://schemas.openxmlformats.org/drawingml/2006/main">
+                  <a:graphicData uri="http://schemas.microsoft.com/office/word/2010/wordprocessingShape">
+                    <wps:wsp>
+                      <wps:cNvSpPr/>
+                      <wps:spPr>
+                        <a:xfrm>
+                          <a:off x="0" y="0"/>
+                          <a:ext cx="1626425" cy="4724400"/>
+                        </a:xfrm>
+                        <a:prstGeom prst="rect">
+                          <a:avLst/>
+                        </a:prstGeom>
+                        <a:noFill/>
+                        <a:ln w="57150">
+                          <a:solidFill>
+                            <a:srgbClr val="FF0000"/>
+                          </a:solidFill>
+                        </a:ln>
+                      </wps:spPr>
+                      <wps:style>
+                        <a:lnRef idx="2">
+                          <a:schemeClr val="accent1">
+                            <a:shade val="50000"/>
+                          </a:schemeClr>
+                        </a:lnRef>
+                        <a:fillRef idx="1">
+                          <a:schemeClr val="accent1"/>
+                        </a:fillRef>
+                        <a:effectRef idx="0">
+                          <a:schemeClr val="accent1"/>
+                        </a:effectRef>
+                        <a:fontRef idx="minor">
+                          <a:schemeClr val="lt1"/>
+                        </a:fontRef>
+                      </wps:style>
+                      <wps:bodyPr rot="0" spcFirstLastPara="0" vertOverflow="overflow" horzOverflow="overflow" vert="horz" wrap="square" lIns="91440" tIns="45720" rIns="91440" bIns="45720" numCol="1" spcCol="0" rtlCol="0" fromWordArt="0" anchor="ctr" anchorCtr="0" forceAA="0" compatLnSpc="1">
+                        <a:prstTxWarp prst="textNoShape">
+                          <a:avLst/>
+                        </a:prstTxWarp>
+                        <a:noAutofit/>
+                      </wps:bodyPr>
+                    </wps:wsp>
+                  </a:graphicData>
+                </a:graphic>
+                <wp14:sizeRelH relativeFrom="margin">
+                  <wp14:pctWidth>0</wp14:pctWidth>
+                </wp14:sizeRelH>
+              </wp:anchor>
+            </w:drawing>
+          </mc:Choice>
+          <mc:Fallback>
+            <w:pict>
+              <v:rect w14:anchorId="12C9C161" id="Rettangolo 5" o:spid="_x0000_s1026" style="position:absolute;margin-left:98.5pt;margin-top:-7.15pt;width:128.05pt;height:372pt;z-index:251695104;visibility:visible;mso-wrap-style:square;mso-width-percent:0;mso-wrap-distance-left:9pt;mso-wrap-distance-top:0;mso-wrap-distance-right:9pt;mso-wrap-distance-bottom:0;mso-position-horizontal:absolute;mso-position-horizontal-relative:text;mso-position-vertical:absolute;mso-position-vertical-relative:text;mso-width-percent:0;mso-width-relative:margin;v-text-anchor:middle" o:gfxdata="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" filled="f" strokecolor="red" strokeweight="4.5pt"/>
+            </w:pict>
+          </mc:Fallback>
+        </mc:AlternateContent>
+      </w:r>
+      <w:r>
+        <w:rPr>
+          <w:noProof/>
+          <w:lang w:eastAsia="it-IT"/>
+        </w:rPr>
+        <mc:AlternateContent>
+          <mc:Choice Requires="wps">
+            <w:drawing>
+              <wp:anchor distT="0" distB="0" distL="114300" distR="114300" simplePos="0" relativeHeight="251711488" behindDoc="0" locked="0" layoutInCell="1" allowOverlap="1">
+                <wp:simplePos x="0" y="0"/>
+                <wp:positionH relativeFrom="margin">
+                  <wp:align>left</wp:align>
+                </wp:positionH>
+                <wp:positionV relativeFrom="paragraph">
+                  <wp:posOffset>4309110</wp:posOffset>
+                </wp:positionV>
+                <wp:extent cx="1162050" cy="285750"/>
+                <wp:effectExtent l="0" t="0" r="0" b="0"/>
+                <wp:wrapNone/>
+                <wp:docPr id="41" name="Casella di testo 41"/>
+                <wp:cNvGraphicFramePr/>
+                <a:graphic xmlns:a="http://schemas.openxmlformats.org/drawingml/2006/main">
+                  <a:graphicData uri="http://schemas.microsoft.com/office/word/2010/wordprocessingShape">
+                    <wps:wsp>
+                      <wps:cNvSpPr txBox="1"/>
+                      <wps:spPr>
+                        <a:xfrm>
+                          <a:off x="0" y="0"/>
+                          <a:ext cx="1162050" cy="285750"/>
+                        </a:xfrm>
+                        <a:prstGeom prst="rect">
+                          <a:avLst/>
+                        </a:prstGeom>
+                        <a:solidFill>
+                          <a:schemeClr val="lt1"/>
+                        </a:solidFill>
+                        <a:ln w="6350">
+                          <a:noFill/>
+                        </a:ln>
+                        <a:effectLst/>
+                      </wps:spPr>
+                      <wps:style>
+                        <a:lnRef idx="0">
+                          <a:schemeClr val="accent1"/>
+                        </a:lnRef>
+                        <a:fillRef idx="0">
+                          <a:schemeClr val="accent1"/>
+                        </a:fillRef>
+                        <a:effectRef idx="0">
+                          <a:schemeClr val="accent1"/>
+                        </a:effectRef>
+                        <a:fontRef idx="minor">
+                          <a:schemeClr val="dk1"/>
+                        </a:fontRef>
+                      </wps:style>
+                      <wps:txbx>
+                        <w:txbxContent>
+                          <w:p>
+                            <w:proofErr w:type="spellStart"/>
+                            <w:r>
+                              <w:t>MunicipalityUser</w:t>
+                            </w:r>
+                            <w:proofErr w:type="spellEnd"/>
+                          </w:p>
+                        </w:txbxContent>
+                      </wps:txbx>
+                      <wps:bodyPr rot="0" spcFirstLastPara="0" vertOverflow="overflow" horzOverflow="overflow" vert="horz" wrap="square" lIns="91440" tIns="45720" rIns="91440" bIns="45720" numCol="1" spcCol="0" rtlCol="0" fromWordArt="0" anchor="t" anchorCtr="0" forceAA="0" compatLnSpc="1">
+                        <a:prstTxWarp prst="textNoShape">
+                          <a:avLst/>
+                        </a:prstTxWarp>
+                        <a:noAutofit/>
+                      </wps:bodyPr>
+                    </wps:wsp>
+                  </a:graphicData>
+                </a:graphic>
+                <wp14:sizeRelH relativeFrom="margin">
+                  <wp14:pctWidth>0</wp14:pctWidth>
+                </wp14:sizeRelH>
+                <wp14:sizeRelV relativeFrom="margin">
+                  <wp14:pctHeight>0</wp14:pctHeight>
+                </wp14:sizeRelV>
+              </wp:anchor>
+            </w:drawing>
+          </mc:Choice>
+          <mc:Fallback>
+            <w:pict>
+              <v:shape id="Casella di testo 41" o:spid="_x0000_s1034" type="#_x0000_t202" style="position:absolute;margin-left:0;margin-top:339.3pt;width:91.5pt;height:22.5pt;z-index:251711488;visibility:visible;mso-wrap-style:square;mso-width-percent:0;mso-height-percent:0;mso-wrap-distance-left:9pt;mso-wrap-distance-top:0;mso-wrap-distance-right:9pt;mso-wrap-distance-bottom:0;mso-position-horizontal:left;mso-position-horizontal-relative:margin;mso-position-vertical:absolute;mso-position-vertical-relative:text;mso-width-percent:0;mso-height-percent:0;mso-width-relative:margin;mso-height-relative:margin;v-text-anchor:top" o:gfxdata="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" fillcolor="white [3201]" stroked="f" strokeweight=".5pt">
+                <v:textbox>
+                  <w:txbxContent>
+                    <w:p>
+                      <w:proofErr w:type="spellStart"/>
+                      <w:r>
+                        <w:t>MunicipalityUser</w:t>
+                      </w:r>
+                      <w:proofErr w:type="spellEnd"/>
+                    </w:p>
+                  </w:txbxContent>
+                </v:textbox>
+                <w10:wrap anchorx="margin"/>
+              </v:shape>
+            </w:pict>
+          </mc:Fallback>
+        </mc:AlternateContent>
+      </w:r>
+      <w:r>
+        <w:rPr>
+          <w:noProof/>
+          <w:lang w:eastAsia="it-IT"/>
+        </w:rPr>
+        <w:drawing>
+          <wp:anchor distT="0" distB="0" distL="114300" distR="114300" simplePos="0" relativeHeight="251657216" behindDoc="0" locked="0" layoutInCell="1" allowOverlap="1">
+            <wp:simplePos x="0" y="0"/>
+            <wp:positionH relativeFrom="margin">
+              <wp:posOffset>163195</wp:posOffset>
+            </wp:positionH>
+            <wp:positionV relativeFrom="paragraph">
+              <wp:posOffset>1679575</wp:posOffset>
+            </wp:positionV>
+            <wp:extent cx="741680" cy="915035"/>
+            <wp:effectExtent l="0" t="0" r="1270" b="0"/>
+            <wp:wrapSquare wrapText="bothSides"/>
+            <wp:docPr id="1" name="Immagine 1" descr="Immagine correlata"/>
+            <wp:cNvGraphicFramePr>
+              <a:graphicFrameLocks xmlns:a="http://schemas.openxmlformats.org/drawingml/2006/main" noChangeAspect="1"/>
+            </wp:cNvGraphicFramePr>
+            <a:graphic xmlns:a="http://schemas.openxmlformats.org/drawingml/2006/main">
+              <a:graphicData uri="http://schemas.openxmlformats.org/drawingml/2006/picture">
+                <pic:pic xmlns:pic="http://schemas.openxmlformats.org/drawingml/2006/picture">
+                  <pic:nvPicPr>
+                    <pic:cNvPr id="0" name="Picture 1" descr="Immagine correlata"/>
+                    <pic:cNvPicPr>
+                      <a:picLocks noChangeAspect="1" noChangeArrowheads="1"/>
+                    </pic:cNvPicPr>
+                  </pic:nvPicPr>
+                  <pic:blipFill rotWithShape="1">
+                    <a:blip r:embed="rId7" cstate="print">
+                      <a:extLst>
+                        <a:ext uri="{28A0092B-C50C-407E-A947-70E740481C1C}">
+                          <a14:useLocalDpi xmlns:a14="http://schemas.microsoft.com/office/drawing/2010/main" val="0"/>
+                        </a:ext>
+                      </a:extLst>
+                    </a:blip>
+                    <a:srcRect l="10135" t="8603" r="10499" b="8217"/>
+                    <a:stretch/>
+                  </pic:blipFill>
+                  <pic:spPr bwMode="auto">
+                    <a:xfrm>
+                      <a:off x="0" y="0"/>
+                      <a:ext cx="741680" cy="915035"/>
+                    </a:xfrm>
+                    <a:prstGeom prst="rect">
+                      <a:avLst/>
+                    </a:prstGeom>
+                    <a:noFill/>
+                    <a:ln>
+                      <a:noFill/>
+                    </a:ln>
+                    <a:extLst>
+                      <a:ext uri="{53640926-AAD7-44D8-BBD7-CCE9431645EC}">
+                        <a14:shadowObscured xmlns:a14="http://schemas.microsoft.com/office/drawing/2010/main"/>
+                      </a:ext>
+                    </a:extLst>
+                  </pic:spPr>
+                </pic:pic>
+              </a:graphicData>
+            </a:graphic>
+            <wp14:sizeRelH relativeFrom="margin">
+              <wp14:pctWidth>0</wp14:pctWidth>
+            </wp14:sizeRelH>
+            <wp14:sizeRelV relativeFrom="margin">
+              <wp14:pctHeight>0</wp14:pctHeight>
+            </wp14:sizeRelV>
+          </wp:anchor>
+        </w:drawing>
+      </w:r>
+      <w:r>
+        <w:rPr>
+          <w:noProof/>
+          <w:lang w:eastAsia="it-IT"/>
+        </w:rPr>
+        <mc:AlternateContent>
+          <mc:Choice Requires="wps">
+            <w:drawing>
+              <wp:anchor distT="0" distB="0" distL="114300" distR="114300" simplePos="0" relativeHeight="251706368" behindDoc="0" locked="0" layoutInCell="1" allowOverlap="1">
+                <wp:simplePos x="0" y="0"/>
+                <wp:positionH relativeFrom="column">
+                  <wp:posOffset>5147310</wp:posOffset>
+                </wp:positionH>
+                <wp:positionV relativeFrom="paragraph">
+                  <wp:posOffset>2918460</wp:posOffset>
+                </wp:positionV>
+                <wp:extent cx="0" cy="1562100"/>
+                <wp:effectExtent l="95250" t="0" r="57150" b="38100"/>
+                <wp:wrapNone/>
+                <wp:docPr id="35" name="Connettore 2 35"/>
+                <wp:cNvGraphicFramePr/>
+                <a:graphic xmlns:a="http://schemas.openxmlformats.org/drawingml/2006/main">
+                  <a:graphicData uri="http://schemas.microsoft.com/office/word/2010/wordprocessingShape">
+                    <wps:wsp>
+                      <wps:cNvCnPr/>
+                      <wps:spPr>
+                        <a:xfrm>
+                          <a:off x="0" y="0"/>
+                          <a:ext cx="0" cy="1562100"/>
+                        </a:xfrm>
+                        <a:prstGeom prst="straightConnector1">
+                          <a:avLst/>
+                        </a:prstGeom>
+                        <a:ln w="28575">
+                          <a:tailEnd type="triangle"/>
+                        </a:ln>
+                      </wps:spPr>
+                      <wps:style>
+                        <a:lnRef idx="1">
+                          <a:schemeClr val="accent1"/>
+                        </a:lnRef>
+                        <a:fillRef idx="0">
+                          <a:schemeClr val="accent1"/>
+                        </a:fillRef>
+                        <a:effectRef idx="0">
+                          <a:schemeClr val="accent1"/>
+                        </a:effectRef>
+                        <a:fontRef idx="minor">
+                          <a:schemeClr val="tx1"/>
+                        </a:fontRef>
+                      </wps:style>
+                      <wps:bodyPr/>
+                    </wps:wsp>
+                  </a:graphicData>
+                </a:graphic>
+                <wp14:sizeRelH relativeFrom="margin">
+                  <wp14:pctWidth>0</wp14:pctWidth>
+                </wp14:sizeRelH>
+                <wp14:sizeRelV relativeFrom="margin">
+                  <wp14:pctHeight>0</wp14:pctHeight>
+                </wp14:sizeRelV>
+              </wp:anchor>
+            </w:drawing>
+          </mc:Choice>
+          <mc:Fallback>
+            <w:pict>
+              <v:shape w14:anchorId="5A0632EE" id="Connettore 2 35" o:spid="_x0000_s1026" type="#_x0000_t32" style="position:absolute;margin-left:405.3pt;margin-top:229.8pt;width:0;height:123pt;z-index:251706368;visibility:visible;mso-wrap-style:square;mso-width-percent:0;mso-height-percent:0;mso-wrap-distance-left:9pt;mso-wrap-distance-top:0;mso-wrap-distance-right:9pt;mso-wrap-distance-bottom:0;mso-position-horizontal:absolute;mso-position-horizontal-relative:text;mso-position-vertical:absolute;mso-position-vertical-relative:text;mso-width-percent:0;mso-height-percent:0;mso-width-relative:margin;mso-height-relative:margin" o:gfxdata="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" strokecolor="#5b9bd5 [3204]" strokeweight="2.25pt">
+                <v:stroke endarrow="block" joinstyle="miter"/>
+              </v:shape>
+            </w:pict>
+          </mc:Fallback>
+        </mc:AlternateContent>
+      </w:r>
+      <w:r>
+        <w:rPr>
+          <w:noProof/>
+          <w:lang w:eastAsia="it-IT"/>
+        </w:rPr>
+        <mc:AlternateContent>
+          <mc:Choice Requires="wps">
+            <w:drawing>
+              <wp:anchor distT="0" distB="0" distL="114300" distR="114300" simplePos="0" relativeHeight="251701248" behindDoc="0" locked="0" layoutInCell="1" allowOverlap="1">
+                <wp:simplePos x="0" y="0"/>
+                <wp:positionH relativeFrom="column">
+                  <wp:posOffset>5642610</wp:posOffset>
+                </wp:positionH>
+                <wp:positionV relativeFrom="paragraph">
+                  <wp:posOffset>2670810</wp:posOffset>
+                </wp:positionV>
+                <wp:extent cx="1314450" cy="0"/>
+                <wp:effectExtent l="0" t="95250" r="0" b="95250"/>
+                <wp:wrapNone/>
+                <wp:docPr id="31" name="Connettore 2 31"/>
+                <wp:cNvGraphicFramePr/>
+                <a:graphic xmlns:a="http://schemas.openxmlformats.org/drawingml/2006/main">
+                  <a:graphicData uri="http://schemas.microsoft.com/office/word/2010/wordprocessingShape">
+                    <wps:wsp>
+                      <wps:cNvCnPr/>
+                      <wps:spPr>
+                        <a:xfrm flipH="1">
+                          <a:off x="0" y="0"/>
+                          <a:ext cx="1314450" cy="0"/>
+                        </a:xfrm>
+                        <a:prstGeom prst="straightConnector1">
+                          <a:avLst/>
+                        </a:prstGeom>
+                        <a:ln w="28575">
+                          <a:tailEnd type="triangle"/>
+                        </a:ln>
+                      </wps:spPr>
+                      <wps:style>
+                        <a:lnRef idx="1">
+                          <a:schemeClr val="accent1"/>
+                        </a:lnRef>
+                        <a:fillRef idx="0">
+                          <a:schemeClr val="accent1"/>
+                        </a:fillRef>
+                        <a:effectRef idx="0">
+                          <a:schemeClr val="accent1"/>
+                        </a:effectRef>
+                        <a:fontRef idx="minor">
+                          <a:schemeClr val="tx1"/>
+                        </a:fontRef>
+                      </wps:style>
+                      <wps:bodyPr/>
+                    </wps:wsp>
+                  </a:graphicData>
+                </a:graphic>
+              </wp:anchor>
+            </w:drawing>
+          </mc:Choice>
+          <mc:Fallback>
+            <w:pict>
+              <v:shape w14:anchorId="184EF53B" id="Connettore 2 31" o:spid="_x0000_s1026" type="#_x0000_t32" style="position:absolute;margin-left:444.3pt;margin-top:210.3pt;width:103.5pt;height:0;flip:x;z-index:251701248;visibility:visible;mso-wrap-style:square;mso-wrap-distance-left:9pt;mso-wrap-distance-top:0;mso-wrap-distance-right:9pt;mso-wrap-distance-bottom:0;mso-position-horizontal:absolute;mso-position-horizontal-relative:text;mso-position-vertical:absolute;mso-position-vertical-relative:text" o:gfxdata="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" strokecolor="#5b9bd5 [3204]" strokeweight="2.25pt">
+                <v:stroke endarrow="block" joinstyle="miter"/>
+              </v:shape>
+            </w:pict>
+          </mc:Fallback>
+        </mc:AlternateContent>
+      </w:r>
+      <w:r>
+        <w:rPr>
+          <w:noProof/>
+          <w:lang w:eastAsia="it-IT"/>
+        </w:rPr>
+        <mc:AlternateContent>
+          <mc:Choice Requires="wps">
+            <w:drawing>
+              <wp:anchor distT="0" distB="0" distL="114300" distR="114300" simplePos="0" relativeHeight="251700224" behindDoc="0" locked="0" layoutInCell="1" allowOverlap="1" wp14:anchorId="22F8C11B" wp14:editId="3C14F277">
+                <wp:simplePos x="0" y="0"/>
+                <wp:positionH relativeFrom="column">
+                  <wp:posOffset>5547360</wp:posOffset>
+                </wp:positionH>
+                <wp:positionV relativeFrom="paragraph">
+                  <wp:posOffset>1299210</wp:posOffset>
+                </wp:positionV>
+                <wp:extent cx="1352550" cy="0"/>
+                <wp:effectExtent l="0" t="95250" r="0" b="95250"/>
+                <wp:wrapNone/>
+                <wp:docPr id="29" name="Connettore 2 29"/>
+                <wp:cNvGraphicFramePr/>
+                <a:graphic xmlns:a="http://schemas.openxmlformats.org/drawingml/2006/main">
+                  <a:graphicData uri="http://schemas.microsoft.com/office/word/2010/wordprocessingShape">
+                    <wps:wsp>
+                      <wps:cNvCnPr/>
+                      <wps:spPr>
+                        <a:xfrm>
+                          <a:off x="0" y="0"/>
+                          <a:ext cx="1352550" cy="0"/>
+                        </a:xfrm>
+                        <a:prstGeom prst="straightConnector1">
+                          <a:avLst/>
+                        </a:prstGeom>
+                        <a:ln w="28575">
+                          <a:tailEnd type="triangle"/>
+                        </a:ln>
+                      </wps:spPr>
+                      <wps:style>
+                        <a:lnRef idx="1">
+                          <a:schemeClr val="accent1"/>
+                        </a:lnRef>
+                        <a:fillRef idx="0">
+                          <a:schemeClr val="accent1"/>
+                        </a:fillRef>
+                        <a:effectRef idx="0">
+                          <a:schemeClr val="accent1"/>
+                        </a:effectRef>
+                        <a:fontRef idx="minor">
+                          <a:schemeClr val="tx1"/>
+                        </a:fontRef>
+                      </wps:style>
+                      <wps:bodyPr/>
+                    </wps:wsp>
+                  </a:graphicData>
+                </a:graphic>
+              </wp:anchor>
+            </w:drawing>
+          </mc:Choice>
+          <mc:Fallback>
+            <w:pict>
+              <v:shape w14:anchorId="3150A58A" id="Connettore 2 29" o:spid="_x0000_s1026" type="#_x0000_t32" style="position:absolute;margin-left:436.8pt;margin-top:102.3pt;width:106.5pt;height:0;z-index:251700224;visibility:visible;mso-wrap-style:square;mso-wrap-distance-left:9pt;mso-wrap-distance-top:0;mso-wrap-distance-right:9pt;mso-wrap-distance-bottom:0;mso-position-horizontal:absolute;mso-position-horizontal-relative:text;mso-position-vertical:absolute;mso-position-vertical-relative:text" o:gfxdata="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" strokecolor="#5b9bd5 [3204]" strokeweight="2.25pt">
+                <v:stroke endarrow="block" joinstyle="miter"/>
+              </v:shape>
+            </w:pict>
+          </mc:Fallback>
+        </mc:AlternateContent>
+      </w:r>
+      <w:r>
+        <w:rPr>
+          <w:noProof/>
+          <w:lang w:eastAsia="it-IT"/>
+        </w:rPr>
+        <mc:AlternateContent>
+          <mc:Choice Requires="wps">
+            <w:drawing>
+              <wp:anchor distT="0" distB="0" distL="114300" distR="114300" simplePos="0" relativeHeight="251698176" behindDoc="0" locked="0" layoutInCell="1" allowOverlap="1">
+                <wp:simplePos x="0" y="0"/>
+                <wp:positionH relativeFrom="column">
+                  <wp:posOffset>2613660</wp:posOffset>
+                </wp:positionH>
+                <wp:positionV relativeFrom="paragraph">
+                  <wp:posOffset>1261110</wp:posOffset>
+                </wp:positionV>
+                <wp:extent cx="1352550" cy="0"/>
+                <wp:effectExtent l="0" t="95250" r="0" b="95250"/>
+                <wp:wrapNone/>
+                <wp:docPr id="28" name="Connettore 2 28"/>
+                <wp:cNvGraphicFramePr/>
+                <a:graphic xmlns:a="http://schemas.openxmlformats.org/drawingml/2006/main">
+                  <a:graphicData uri="http://schemas.microsoft.com/office/word/2010/wordprocessingShape">
+                    <wps:wsp>
+                      <wps:cNvCnPr/>
+                      <wps:spPr>
+                        <a:xfrm>
+                          <a:off x="0" y="0"/>
+                          <a:ext cx="1352550" cy="0"/>
+                        </a:xfrm>
+                        <a:prstGeom prst="straightConnector1">
+                          <a:avLst/>
+                        </a:prstGeom>
+                        <a:ln w="28575">
+                          <a:tailEnd type="triangle"/>
+                        </a:ln>
+                      </wps:spPr>
+                      <wps:style>
+                        <a:lnRef idx="1">
+                          <a:schemeClr val="accent1"/>
+                        </a:lnRef>
+                        <a:fillRef idx="0">
+                          <a:schemeClr val="accent1"/>
+                        </a:fillRef>
+                        <a:effectRef idx="0">
+                          <a:schemeClr val="accent1"/>
+                        </a:effectRef>
+                        <a:fontRef idx="minor">
+                          <a:schemeClr val="tx1"/>
+                        </a:fontRef>
+                      </wps:style>
+                      <wps:bodyPr/>
+                    </wps:wsp>
+                  </a:graphicData>
+                </a:graphic>
+              </wp:anchor>
+            </w:drawing>
+          </mc:Choice>
+          <mc:Fallback>
+            <w:pict>
+              <v:shape w14:anchorId="287A406B" id="Connettore 2 28" o:spid="_x0000_s1026" type="#_x0000_t32" style="position:absolute;margin-left:205.8pt;margin-top:99.3pt;width:106.5pt;height:0;z-index:251698176;visibility:visible;mso-wrap-style:square;mso-wrap-distance-left:9pt;mso-wrap-distance-top:0;mso-wrap-distance-right:9pt;mso-wrap-distance-bottom:0;mso-position-horizontal:absolute;mso-position-horizontal-relative:text;mso-position-vertical:absolute;mso-position-vertical-relative:text" o:gfxdata="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" strokecolor="#5b9bd5 [3204]" strokeweight="2.25pt">
+                <v:stroke endarrow="block" joinstyle="miter"/>
+              </v:shape>
+            </w:pict>
+          </mc:Fallback>
+        </mc:AlternateContent>
+      </w:r>
+      <w:r>
+        <w:rPr>
+          <w:noProof/>
+          <w:lang w:eastAsia="it-IT"/>
+        </w:rPr>
+        <mc:AlternateContent>
+          <mc:Choice Requires="wps">
+            <w:drawing>
+              <wp:anchor distT="0" distB="0" distL="114300" distR="114300" simplePos="0" relativeHeight="251697152" behindDoc="0" locked="0" layoutInCell="1" allowOverlap="1">
+                <wp:simplePos x="0" y="0"/>
+                <wp:positionH relativeFrom="margin">
+                  <wp:posOffset>6576695</wp:posOffset>
+                </wp:positionH>
+                <wp:positionV relativeFrom="paragraph">
+                  <wp:posOffset>937260</wp:posOffset>
+                </wp:positionV>
+                <wp:extent cx="2247900" cy="2190750"/>
+                <wp:effectExtent l="19050" t="19050" r="38100" b="38100"/>
+                <wp:wrapNone/>
+                <wp:docPr id="9" name="Rettangolo 9"/>
+                <wp:cNvGraphicFramePr/>
+                <a:graphic xmlns:a="http://schemas.openxmlformats.org/drawingml/2006/main">
+                  <a:graphicData uri="http://schemas.microsoft.com/office/word/2010/wordprocessingShape">
+                    <wps:wsp>
+                      <wps:cNvSpPr/>
+                      <wps:spPr>
+                        <a:xfrm>
+                          <a:off x="0" y="0"/>
+                          <a:ext cx="2247900" cy="2190750"/>
+                        </a:xfrm>
+                        <a:prstGeom prst="rect">
+                          <a:avLst/>
+                        </a:prstGeom>
+                        <a:noFill/>
+                        <a:ln w="57150">
+                          <a:solidFill>
+                            <a:schemeClr val="accent4">
+                              <a:lumMod val="60000"/>
+                              <a:lumOff val="40000"/>
+                            </a:schemeClr>
+                          </a:solidFill>
+                        </a:ln>
+                      </wps:spPr>
+                      <wps:style>
+                        <a:lnRef idx="2">
+                          <a:schemeClr val="accent1">
+                            <a:shade val="50000"/>
+                          </a:schemeClr>
+                        </a:lnRef>
+                        <a:fillRef idx="1">
+                          <a:schemeClr val="accent1"/>
+                        </a:fillRef>
+                        <a:effectRef idx="0">
+                          <a:schemeClr val="accent1"/>
+                        </a:effectRef>
+                        <a:fontRef idx="minor">
+                          <a:schemeClr val="lt1"/>
+                        </a:fontRef>
+                      </wps:style>
+                      <wps:bodyPr rot="0" spcFirstLastPara="0" vertOverflow="overflow" horzOverflow="overflow" vert="horz" wrap="square" lIns="91440" tIns="45720" rIns="91440" bIns="45720" numCol="1" spcCol="0" rtlCol="0" fromWordArt="0" anchor="ctr" anchorCtr="0" forceAA="0" compatLnSpc="1">
+                        <a:prstTxWarp prst="textNoShape">
+                          <a:avLst/>
+                        </a:prstTxWarp>
+                        <a:noAutofit/>
+                      </wps:bodyPr>
+                    </wps:wsp>
+                  </a:graphicData>
+                </a:graphic>
+              </wp:anchor>
+            </w:drawing>
+          </mc:Choice>
+          <mc:Fallback>
+            <w:pict>
+              <v:rect w14:anchorId="1231988F" id="Rettangolo 9" o:spid="_x0000_s1026" style="position:absolute;margin-left:517.85pt;margin-top:73.8pt;width:177pt;height:172.5pt;z-index:251697152;visibility:visible;mso-wrap-style:square;mso-wrap-distance-left:9pt;mso-wrap-distance-top:0;mso-wrap-distance-right:9pt;mso-wrap-distance-bottom:0;mso-position-horizontal:absolute;mso-position-horizontal-relative:margin;mso-position-vertical:absolute;mso-position-vertical-relative:text;v-text-anchor:middle" o:gfxdata="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" filled="f" strokecolor="#ffd966 [1943]" strokeweight="4.5pt">
+                <w10:wrap anchorx="margin"/>
+              </v:rect>
+            </w:pict>
+          </mc:Fallback>
+        </mc:AlternateContent>
+      </w:r>
+      <w:r>
+        <w:rPr>
+          <w:noProof/>
+          <w:lang w:eastAsia="it-IT"/>
+        </w:rPr>
+        <mc:AlternateContent>
+          <mc:Choice Requires="wps">
+            <w:drawing>
+              <wp:anchor distT="0" distB="0" distL="114300" distR="114300" simplePos="0" relativeHeight="251696128" behindDoc="0" locked="0" layoutInCell="1" allowOverlap="1">
+                <wp:simplePos x="0" y="0"/>
+                <wp:positionH relativeFrom="column">
+                  <wp:posOffset>3661410</wp:posOffset>
+                </wp:positionH>
+                <wp:positionV relativeFrom="paragraph">
+                  <wp:posOffset>861060</wp:posOffset>
+                </wp:positionV>
+                <wp:extent cx="2305050" cy="2209800"/>
+                <wp:effectExtent l="19050" t="19050" r="38100" b="38100"/>
+                <wp:wrapNone/>
+                <wp:docPr id="7" name="Rettangolo 7"/>
+                <wp:cNvGraphicFramePr/>
+                <a:graphic xmlns:a="http://schemas.openxmlformats.org/drawingml/2006/main">
+                  <a:graphicData uri="http://schemas.microsoft.com/office/word/2010/wordprocessingShape">
+                    <wps:wsp>
+                      <wps:cNvSpPr/>
+                      <wps:spPr>
+                        <a:xfrm>
+                          <a:off x="0" y="0"/>
+                          <a:ext cx="2305050" cy="2209800"/>
+                        </a:xfrm>
+                        <a:prstGeom prst="rect">
+                          <a:avLst/>
+                        </a:prstGeom>
+                        <a:noFill/>
+                        <a:ln w="57150">
+                          <a:solidFill>
+                            <a:srgbClr val="0070C0"/>
+                          </a:solidFill>
+                        </a:ln>
+                      </wps:spPr>
+                      <wps:style>
+                        <a:lnRef idx="2">
+                          <a:schemeClr val="accent1">
+                            <a:shade val="50000"/>
+                          </a:schemeClr>
+                        </a:lnRef>
+                        <a:fillRef idx="1">
+                          <a:schemeClr val="accent1"/>
+                        </a:fillRef>
+                        <a:effectRef idx="0">
+                          <a:schemeClr val="accent1"/>
+                        </a:effectRef>
+                        <a:fontRef idx="minor">
+                          <a:schemeClr val="lt1"/>
+                        </a:fontRef>
+                      </wps:style>
+                      <wps:bodyPr rot="0" spcFirstLastPara="0" vertOverflow="overflow" horzOverflow="overflow" vert="horz" wrap="square" lIns="91440" tIns="45720" rIns="91440" bIns="45720" numCol="1" spcCol="0" rtlCol="0" fromWordArt="0" anchor="ctr" anchorCtr="0" forceAA="0" compatLnSpc="1">
+                        <a:prstTxWarp prst="textNoShape">
+                          <a:avLst/>
+                        </a:prstTxWarp>
+                        <a:noAutofit/>
+                      </wps:bodyPr>
+                    </wps:wsp>
+                  </a:graphicData>
+                </a:graphic>
+              </wp:anchor>
+            </w:drawing>
+          </mc:Choice>
+          <mc:Fallback>
+            <w:pict>
+              <v:rect w14:anchorId="6BBCBF41" id="Rettangolo 7" o:spid="_x0000_s1026" style="position:absolute;margin-left:288.3pt;margin-top:67.8pt;width:181.5pt;height:174pt;z-index:251696128;visibility:visible;mso-wrap-style:square;mso-wrap-distance-left:9pt;mso-wrap-distance-top:0;mso-wrap-distance-right:9pt;mso-wrap-distance-bottom:0;mso-position-horizontal:absolute;mso-position-horizontal-relative:text;mso-position-vertical:absolute;mso-position-vertical-relative:text;v-text-anchor:middle" o:gfxdata="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" filled="f" strokecolor="#0070c0" strokeweight="4.5pt"/>
             </w:pict>
           </mc:Fallback>
         </mc:AlternateContent>
@@ -222,13 +2197,13 @@
               <wp:anchor distT="0" distB="0" distL="114300" distR="114300" simplePos="0" relativeHeight="251678720" behindDoc="0" locked="0" layoutInCell="1" allowOverlap="1">
                 <wp:simplePos x="0" y="0"/>
                 <wp:positionH relativeFrom="column">
-                  <wp:posOffset>6652565</wp:posOffset>
+                  <wp:posOffset>7212965</wp:posOffset>
                 </wp:positionH>
                 <wp:positionV relativeFrom="paragraph">
-                  <wp:posOffset>4610735</wp:posOffset>
+                  <wp:posOffset>1677675</wp:posOffset>
                 </wp:positionV>
-                <wp:extent cx="1542209" cy="1495012"/>
-                <wp:effectExtent l="0" t="0" r="1270" b="0"/>
+                <wp:extent cx="1047750" cy="885190"/>
+                <wp:effectExtent l="0" t="0" r="0" b="0"/>
                 <wp:wrapSquare wrapText="bothSides"/>
                 <wp:docPr id="17" name="Gruppo 17"/>
                 <wp:cNvGraphicFramePr/>
@@ -239,7 +2214,7 @@
                       <wpg:grpSpPr>
                         <a:xfrm>
                           <a:off x="0" y="0"/>
-                          <a:ext cx="1542209" cy="1495012"/>
+                          <a:ext cx="1047750" cy="885190"/>
                           <a:chOff x="0" y="0"/>
                           <a:chExt cx="1542209" cy="1495012"/>
                         </a:xfrm>
@@ -252,7 +2227,7 @@
                           </pic:cNvPicPr>
                         </pic:nvPicPr>
                         <pic:blipFill>
-                          <a:blip r:embed="rId5" cstate="print">
+                          <a:blip r:embed="rId8" cstate="print">
                             <a:extLst>
                               <a:ext uri="{28A0092B-C50C-407E-A947-70E740481C1C}">
                                 <a14:useLocalDpi xmlns:a14="http://schemas.microsoft.com/office/drawing/2010/main" val="0"/>
@@ -286,7 +2261,7 @@
                           </pic:cNvPicPr>
                         </pic:nvPicPr>
                         <pic:blipFill>
-                          <a:blip r:embed="rId5" cstate="print">
+                          <a:blip r:embed="rId8" cstate="print">
                             <a:extLst>
                               <a:ext uri="{28A0092B-C50C-407E-A947-70E740481C1C}">
                                 <a14:useLocalDpi xmlns:a14="http://schemas.microsoft.com/office/drawing/2010/main" val="0"/>
@@ -320,7 +2295,7 @@
                           </pic:cNvPicPr>
                         </pic:nvPicPr>
                         <pic:blipFill>
-                          <a:blip r:embed="rId5" cstate="print">
+                          <a:blip r:embed="rId8" cstate="print">
                             <a:extLst>
                               <a:ext uri="{28A0092B-C50C-407E-A947-70E740481C1C}">
                                 <a14:useLocalDpi xmlns:a14="http://schemas.microsoft.com/office/drawing/2010/main" val="0"/>
@@ -349,12 +2324,18 @@
                     </wpg:wgp>
                   </a:graphicData>
                 </a:graphic>
+                <wp14:sizeRelH relativeFrom="margin">
+                  <wp14:pctWidth>0</wp14:pctWidth>
+                </wp14:sizeRelH>
+                <wp14:sizeRelV relativeFrom="margin">
+                  <wp14:pctHeight>0</wp14:pctHeight>
+                </wp14:sizeRelV>
               </wp:anchor>
             </w:drawing>
           </mc:Choice>
           <mc:Fallback>
             <w:pict>
-              <v:group w14:anchorId="12B0DD56" id="Gruppo 17" o:spid="_x0000_s1026" style="position:absolute;margin-left:523.8pt;margin-top:363.05pt;width:121.45pt;height:117.7pt;z-index:251678720" coordsize="15422,14950" o:gfxdata="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">
+              <v:group w14:anchorId="0DA1D0A9" id="Gruppo 17" o:spid="_x0000_s1026" style="position:absolute;margin-left:567.95pt;margin-top:132.1pt;width:82.5pt;height:69.7pt;z-index:251678720;mso-width-relative:margin;mso-height-relative:margin" coordsize="15422,14950" o:gfxdata="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">
                 <v:shapetype id="_x0000_t75" coordsize="21600,21600" o:spt="75" o:preferrelative="t" path="m@4@5l@4@11@9@11@9@5xe" filled="f" stroked="f">
                   <v:stroke joinstyle="miter"/>
                   <v:formulas>
@@ -374,181 +2355,20 @@
                   <v:path o:extrusionok="f" gradientshapeok="t" o:connecttype="rect"/>
                   <o:lock v:ext="edit" aspectratio="t"/>
                 </v:shapetype>
-                <v:shape id="Immagine 16" o:spid="_x0000_s1027" type="#_x0000_t75" alt="Immagine correlata" style="position:absolute;left:3443;width:8535;height:10318;visibility:visible;mso-wrap-style:square" o:gfxdata="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">
-                  <v:imagedata r:id="rId6" o:title="Immagine correlata"/>
+                <v:shape id="Immagine 16" o:spid="_x0000_s1027" type="#_x0000_t75" alt="Immagine correlata" style="position:absolute;left:3443;width:8535;height:10318;visibility:visible;mso-wrap-style:square" o:gfxdata="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">
+                  <v:imagedata r:id="rId9" o:title="Immagine correlata"/>
                   <v:path arrowok="t"/>
                 </v:shape>
-                <v:shape id="Immagine 14" o:spid="_x0000_s1028" type="#_x0000_t75" alt="Immagine correlata" style="position:absolute;top:4512;width:8534;height:10319;visibility:visible;mso-wrap-style:square" o:gfxdata="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">
-                  <v:imagedata r:id="rId6" o:title="Immagine correlata"/>
+                <v:shape id="Immagine 14" o:spid="_x0000_s1028" type="#_x0000_t75" alt="Immagine correlata" style="position:absolute;top:4512;width:8534;height:10319;visibility:visible;mso-wrap-style:square" o:gfxdata="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">
+                  <v:imagedata r:id="rId9" o:title="Immagine correlata"/>
                   <v:path arrowok="t"/>
                 </v:shape>
-                <v:shape id="Immagine 15" o:spid="_x0000_s1029" type="#_x0000_t75" alt="Immagine correlata" style="position:absolute;left:6887;top:4631;width:8535;height:10319;visibility:visible;mso-wrap-style:square" o:gfxdata="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">
-                  <v:imagedata r:id="rId6" o:title="Immagine correlata"/>
+                <v:shape id="Immagine 15" o:spid="_x0000_s1029" type="#_x0000_t75" alt="Immagine correlata" style="position:absolute;left:6887;top:4631;width:8535;height:10319;visibility:visible;mso-wrap-style:square" o:gfxdata="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">
+                  <v:imagedata r:id="rId9" o:title="Immagine correlata"/>
                   <v:path arrowok="t"/>
                 </v:shape>
                 <w10:wrap type="square"/>
               </v:group>
-            </w:pict>
-          </mc:Fallback>
-        </mc:AlternateContent>
-      </w:r>
-      <w:r>
-        <w:rPr>
-          <w:noProof/>
-          <w:lang w:eastAsia="it-IT"/>
-        </w:rPr>
-        <mc:AlternateContent>
-          <mc:Choice Requires="wps">
-            <w:drawing>
-              <wp:anchor distT="0" distB="0" distL="114300" distR="114300" simplePos="0" relativeHeight="251686912" behindDoc="0" locked="0" layoutInCell="1" allowOverlap="1">
-                <wp:simplePos x="0" y="0"/>
-                <wp:positionH relativeFrom="column">
-                  <wp:posOffset>3863786</wp:posOffset>
-                </wp:positionH>
-                <wp:positionV relativeFrom="paragraph">
-                  <wp:posOffset>657447</wp:posOffset>
-                </wp:positionV>
-                <wp:extent cx="1864426" cy="1460665"/>
-                <wp:effectExtent l="0" t="0" r="78740" b="101600"/>
-                <wp:wrapNone/>
-                <wp:docPr id="22" name="Connettore 2 22"/>
-                <wp:cNvGraphicFramePr/>
-                <a:graphic xmlns:a="http://schemas.openxmlformats.org/drawingml/2006/main">
-                  <a:graphicData uri="http://schemas.microsoft.com/office/word/2010/wordprocessingShape">
-                    <wps:wsp>
-                      <wps:cNvCnPr/>
-                      <wps:spPr>
-                        <a:xfrm>
-                          <a:off x="0" y="0"/>
-                          <a:ext cx="1864426" cy="1460665"/>
-                        </a:xfrm>
-                        <a:prstGeom prst="bentConnector3">
-                          <a:avLst>
-                            <a:gd name="adj1" fmla="val 72946"/>
-                          </a:avLst>
-                        </a:prstGeom>
-                        <a:ln>
-                          <a:tailEnd type="triangle"/>
-                        </a:ln>
-                      </wps:spPr>
-                      <wps:style>
-                        <a:lnRef idx="1">
-                          <a:schemeClr val="accent1"/>
-                        </a:lnRef>
-                        <a:fillRef idx="0">
-                          <a:schemeClr val="accent1"/>
-                        </a:fillRef>
-                        <a:effectRef idx="0">
-                          <a:schemeClr val="accent1"/>
-                        </a:effectRef>
-                        <a:fontRef idx="minor">
-                          <a:schemeClr val="tx1"/>
-                        </a:fontRef>
-                      </wps:style>
-                      <wps:bodyPr/>
-                    </wps:wsp>
-                  </a:graphicData>
-                </a:graphic>
-                <wp14:sizeRelH relativeFrom="margin">
-                  <wp14:pctWidth>0</wp14:pctWidth>
-                </wp14:sizeRelH>
-                <wp14:sizeRelV relativeFrom="margin">
-                  <wp14:pctHeight>0</wp14:pctHeight>
-                </wp14:sizeRelV>
-              </wp:anchor>
-            </w:drawing>
-          </mc:Choice>
-          <mc:Fallback>
-            <w:pict>
-              <v:shapetype w14:anchorId="7D79909D" id="_x0000_t34" coordsize="21600,21600" o:spt="34" o:oned="t" adj="10800" path="m,l@0,0@0,21600,21600,21600e" filled="f">
-                <v:stroke joinstyle="miter"/>
-                <v:formulas>
-                  <v:f eqn="val #0"/>
-                </v:formulas>
-                <v:path arrowok="t" fillok="f" o:connecttype="none"/>
-                <v:handles>
-                  <v:h position="#0,center"/>
-                </v:handles>
-                <o:lock v:ext="edit" shapetype="t"/>
-              </v:shapetype>
-              <v:shape id="Connettore 2 22" o:spid="_x0000_s1026" type="#_x0000_t34" style="position:absolute;margin-left:304.25pt;margin-top:51.75pt;width:146.8pt;height:115pt;z-index:251686912;visibility:visible;mso-wrap-style:square;mso-width-percent:0;mso-height-percent:0;mso-wrap-distance-left:9pt;mso-wrap-distance-top:0;mso-wrap-distance-right:9pt;mso-wrap-distance-bottom:0;mso-position-horizontal:absolute;mso-position-horizontal-relative:text;mso-position-vertical:absolute;mso-position-vertical-relative:text;mso-width-percent:0;mso-height-percent:0;mso-width-relative:margin;mso-height-relative:margin" o:gfxdata="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" adj="15756" strokecolor="#5b9bd5 [3204]" strokeweight=".5pt">
-                <v:stroke endarrow="block"/>
-              </v:shape>
-            </w:pict>
-          </mc:Fallback>
-        </mc:AlternateContent>
-      </w:r>
-      <w:r>
-        <w:rPr>
-          <w:noProof/>
-          <w:lang w:eastAsia="it-IT"/>
-        </w:rPr>
-        <mc:AlternateContent>
-          <mc:Choice Requires="wps">
-            <w:drawing>
-              <wp:anchor distT="0" distB="0" distL="114300" distR="114300" simplePos="0" relativeHeight="251688960" behindDoc="0" locked="0" layoutInCell="1" allowOverlap="1">
-                <wp:simplePos x="0" y="0"/>
-                <wp:positionH relativeFrom="column">
-                  <wp:posOffset>4908814</wp:posOffset>
-                </wp:positionH>
-                <wp:positionV relativeFrom="paragraph">
-                  <wp:posOffset>3329395</wp:posOffset>
-                </wp:positionV>
-                <wp:extent cx="843148" cy="1661943"/>
-                <wp:effectExtent l="0" t="76200" r="0" b="33655"/>
-                <wp:wrapNone/>
-                <wp:docPr id="24" name="Connettore 2 24"/>
-                <wp:cNvGraphicFramePr/>
-                <a:graphic xmlns:a="http://schemas.openxmlformats.org/drawingml/2006/main">
-                  <a:graphicData uri="http://schemas.microsoft.com/office/word/2010/wordprocessingShape">
-                    <wps:wsp>
-                      <wps:cNvCnPr/>
-                      <wps:spPr>
-                        <a:xfrm flipV="1">
-                          <a:off x="0" y="0"/>
-                          <a:ext cx="843148" cy="1661943"/>
-                        </a:xfrm>
-                        <a:prstGeom prst="bentConnector3">
-                          <a:avLst>
-                            <a:gd name="adj1" fmla="val 39814"/>
-                          </a:avLst>
-                        </a:prstGeom>
-                        <a:ln>
-                          <a:tailEnd type="triangle"/>
-                        </a:ln>
-                      </wps:spPr>
-                      <wps:style>
-                        <a:lnRef idx="1">
-                          <a:schemeClr val="accent1"/>
-                        </a:lnRef>
-                        <a:fillRef idx="0">
-                          <a:schemeClr val="accent1"/>
-                        </a:fillRef>
-                        <a:effectRef idx="0">
-                          <a:schemeClr val="accent1"/>
-                        </a:effectRef>
-                        <a:fontRef idx="minor">
-                          <a:schemeClr val="tx1"/>
-                        </a:fontRef>
-                      </wps:style>
-                      <wps:bodyPr/>
-                    </wps:wsp>
-                  </a:graphicData>
-                </a:graphic>
-                <wp14:sizeRelH relativeFrom="margin">
-                  <wp14:pctWidth>0</wp14:pctWidth>
-                </wp14:sizeRelH>
-                <wp14:sizeRelV relativeFrom="margin">
-                  <wp14:pctHeight>0</wp14:pctHeight>
-                </wp14:sizeRelV>
-              </wp:anchor>
-            </w:drawing>
-          </mc:Choice>
-          <mc:Fallback>
-            <w:pict>
-              <v:shape w14:anchorId="1B7630D1" id="Connettore 2 24" o:spid="_x0000_s1026" type="#_x0000_t34" style="position:absolute;margin-left:386.5pt;margin-top:262.15pt;width:66.4pt;height:130.85pt;flip:y;z-index:251688960;visibility:visible;mso-wrap-style:square;mso-width-percent:0;mso-height-percent:0;mso-wrap-distance-left:9pt;mso-wrap-distance-top:0;mso-wrap-distance-right:9pt;mso-wrap-distance-bottom:0;mso-position-horizontal:absolute;mso-position-horizontal-relative:text;mso-position-vertical:absolute;mso-position-vertical-relative:text;mso-width-percent:0;mso-height-percent:0;mso-width-relative:margin;mso-height-relative:margin" o:gfxdata="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" adj="8600" strokecolor="#5b9bd5 [3204]" strokeweight=".5pt">
-                <v:stroke endarrow="block"/>
-              </v:shape>
             </w:pict>
           </mc:Fallback>
         </mc:AlternateContent>
@@ -564,13 +2384,13 @@
               <wp:anchor distT="0" distB="0" distL="114300" distR="114300" simplePos="0" relativeHeight="251670528" behindDoc="0" locked="0" layoutInCell="1" allowOverlap="1">
                 <wp:simplePos x="0" y="0"/>
                 <wp:positionH relativeFrom="column">
-                  <wp:posOffset>6175622</wp:posOffset>
+                  <wp:posOffset>4061460</wp:posOffset>
                 </wp:positionH>
                 <wp:positionV relativeFrom="paragraph">
-                  <wp:posOffset>1903376</wp:posOffset>
+                  <wp:posOffset>1508760</wp:posOffset>
                 </wp:positionV>
-                <wp:extent cx="2031819" cy="1650003"/>
-                <wp:effectExtent l="0" t="0" r="6985" b="7620"/>
+                <wp:extent cx="1409700" cy="1066800"/>
+                <wp:effectExtent l="0" t="0" r="0" b="0"/>
                 <wp:wrapSquare wrapText="bothSides"/>
                 <wp:docPr id="13" name="Gruppo 13"/>
                 <wp:cNvGraphicFramePr/>
@@ -581,7 +2401,7 @@
                       <wpg:grpSpPr>
                         <a:xfrm>
                           <a:off x="0" y="0"/>
-                          <a:ext cx="2031819" cy="1650003"/>
+                          <a:ext cx="1409700" cy="1066800"/>
                           <a:chOff x="0" y="0"/>
                           <a:chExt cx="2031819" cy="1650003"/>
                         </a:xfrm>
@@ -594,7 +2414,7 @@
                           </pic:cNvPicPr>
                         </pic:nvPicPr>
                         <pic:blipFill>
-                          <a:blip r:embed="rId7" cstate="print">
+                          <a:blip r:embed="rId10" cstate="print">
                             <a:extLst>
                               <a:ext uri="{28A0092B-C50C-407E-A947-70E740481C1C}">
                                 <a14:useLocalDpi xmlns:a14="http://schemas.microsoft.com/office/drawing/2010/main" val="0"/>
@@ -628,7 +2448,7 @@
                           </pic:cNvPicPr>
                         </pic:nvPicPr>
                         <pic:blipFill>
-                          <a:blip r:embed="rId7" cstate="print">
+                          <a:blip r:embed="rId10" cstate="print">
                             <a:extLst>
                               <a:ext uri="{28A0092B-C50C-407E-A947-70E740481C1C}">
                                 <a14:useLocalDpi xmlns:a14="http://schemas.microsoft.com/office/drawing/2010/main" val="0"/>
@@ -662,7 +2482,7 @@
                           </pic:cNvPicPr>
                         </pic:nvPicPr>
                         <pic:blipFill>
-                          <a:blip r:embed="rId7" cstate="print">
+                          <a:blip r:embed="rId10" cstate="print">
                             <a:extLst>
                               <a:ext uri="{28A0092B-C50C-407E-A947-70E740481C1C}">
                                 <a14:useLocalDpi xmlns:a14="http://schemas.microsoft.com/office/drawing/2010/main" val="0"/>
@@ -691,22 +2511,28 @@
                     </wpg:wgp>
                   </a:graphicData>
                 </a:graphic>
+                <wp14:sizeRelH relativeFrom="margin">
+                  <wp14:pctWidth>0</wp14:pctWidth>
+                </wp14:sizeRelH>
+                <wp14:sizeRelV relativeFrom="margin">
+                  <wp14:pctHeight>0</wp14:pctHeight>
+                </wp14:sizeRelV>
               </wp:anchor>
             </w:drawing>
           </mc:Choice>
           <mc:Fallback>
             <w:pict>
-              <v:group w14:anchorId="40BF5121" id="Gruppo 13" o:spid="_x0000_s1026" style="position:absolute;margin-left:486.25pt;margin-top:149.85pt;width:160pt;height:129.9pt;z-index:251670528" coordsize="20318,16500" o:gfxdata="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">
-                <v:shape id="Immagine 10" o:spid="_x0000_s1027" type="#_x0000_t75" alt="Immagine correlata" style="position:absolute;width:9867;height:13887;visibility:visible;mso-wrap-style:square" o:gfxdata="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">
-                  <v:imagedata r:id="rId8" o:title="Immagine correlata"/>
+              <v:group w14:anchorId="67D475A1" id="Gruppo 13" o:spid="_x0000_s1026" style="position:absolute;margin-left:319.8pt;margin-top:118.8pt;width:111pt;height:84pt;z-index:251670528;mso-width-relative:margin;mso-height-relative:margin" coordsize="20318,16500" o:gfxdata="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">
+                <v:shape id="Immagine 10" o:spid="_x0000_s1027" type="#_x0000_t75" alt="Immagine correlata" style="position:absolute;width:9867;height:13887;visibility:visible;mso-wrap-style:square" o:gfxdata="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">
+                  <v:imagedata r:id="rId11" o:title="Immagine correlata"/>
                   <v:path arrowok="t"/>
                 </v:shape>
-                <v:shape id="Immagine 11" o:spid="_x0000_s1028" type="#_x0000_t75" alt="Immagine correlata" style="position:absolute;left:5106;top:1306;width:9868;height:13887;visibility:visible;mso-wrap-style:square" o:gfxdata="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">
-                  <v:imagedata r:id="rId8" o:title="Immagine correlata"/>
+                <v:shape id="Immagine 11" o:spid="_x0000_s1028" type="#_x0000_t75" alt="Immagine correlata" style="position:absolute;left:5106;top:1306;width:9868;height:13887;visibility:visible;mso-wrap-style:square" o:gfxdata="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">
+                  <v:imagedata r:id="rId11" o:title="Immagine correlata"/>
                   <v:path arrowok="t"/>
                 </v:shape>
-                <v:shape id="Immagine 12" o:spid="_x0000_s1029" type="#_x0000_t75" alt="Immagine correlata" style="position:absolute;left:10450;top:2612;width:9868;height:13888;visibility:visible;mso-wrap-style:square" o:gfxdata="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">
-                  <v:imagedata r:id="rId8" o:title="Immagine correlata"/>
+                <v:shape id="Immagine 12" o:spid="_x0000_s1029" type="#_x0000_t75" alt="Immagine correlata" style="position:absolute;left:10450;top:2612;width:9868;height:13888;visibility:visible;mso-wrap-style:square" o:gfxdata="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">
+                  <v:imagedata r:id="rId11" o:title="Immagine correlata"/>
                   <v:path arrowok="t"/>
                 </v:shape>
                 <w10:wrap type="square"/>
@@ -720,86 +2546,19 @@
           <w:noProof/>
           <w:lang w:eastAsia="it-IT"/>
         </w:rPr>
-        <mc:AlternateContent>
-          <mc:Choice Requires="wps">
-            <w:drawing>
-              <wp:anchor distT="0" distB="0" distL="114300" distR="114300" simplePos="0" relativeHeight="251687936" behindDoc="0" locked="0" layoutInCell="1" allowOverlap="1">
-                <wp:simplePos x="0" y="0"/>
-                <wp:positionH relativeFrom="column">
-                  <wp:posOffset>4053395</wp:posOffset>
-                </wp:positionH>
-                <wp:positionV relativeFrom="paragraph">
-                  <wp:posOffset>2723639</wp:posOffset>
-                </wp:positionV>
-                <wp:extent cx="1768970" cy="11876"/>
-                <wp:effectExtent l="0" t="57150" r="22225" b="102870"/>
-                <wp:wrapNone/>
-                <wp:docPr id="23" name="Connettore 2 23"/>
-                <wp:cNvGraphicFramePr/>
-                <a:graphic xmlns:a="http://schemas.openxmlformats.org/drawingml/2006/main">
-                  <a:graphicData uri="http://schemas.microsoft.com/office/word/2010/wordprocessingShape">
-                    <wps:wsp>
-                      <wps:cNvCnPr/>
-                      <wps:spPr>
-                        <a:xfrm>
-                          <a:off x="0" y="0"/>
-                          <a:ext cx="1768970" cy="11876"/>
-                        </a:xfrm>
-                        <a:prstGeom prst="straightConnector1">
-                          <a:avLst/>
-                        </a:prstGeom>
-                        <a:ln>
-                          <a:tailEnd type="triangle"/>
-                        </a:ln>
-                      </wps:spPr>
-                      <wps:style>
-                        <a:lnRef idx="1">
-                          <a:schemeClr val="accent1"/>
-                        </a:lnRef>
-                        <a:fillRef idx="0">
-                          <a:schemeClr val="accent1"/>
-                        </a:fillRef>
-                        <a:effectRef idx="0">
-                          <a:schemeClr val="accent1"/>
-                        </a:effectRef>
-                        <a:fontRef idx="minor">
-                          <a:schemeClr val="tx1"/>
-                        </a:fontRef>
-                      </wps:style>
-                      <wps:bodyPr/>
-                    </wps:wsp>
-                  </a:graphicData>
-                </a:graphic>
-              </wp:anchor>
-            </w:drawing>
-          </mc:Choice>
-          <mc:Fallback>
-            <w:pict>
-              <v:shape w14:anchorId="4D51D27A" id="Connettore 2 23" o:spid="_x0000_s1026" type="#_x0000_t32" style="position:absolute;margin-left:319.15pt;margin-top:214.45pt;width:139.3pt;height:.95pt;z-index:251687936;visibility:visible;mso-wrap-style:square;mso-wrap-distance-left:9pt;mso-wrap-distance-top:0;mso-wrap-distance-right:9pt;mso-wrap-distance-bottom:0;mso-position-horizontal:absolute;mso-position-horizontal-relative:text;mso-position-vertical:absolute;mso-position-vertical-relative:text" o:gfxdata="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" strokecolor="#5b9bd5 [3204]" strokeweight=".5pt">
-                <v:stroke endarrow="block" joinstyle="miter"/>
-              </v:shape>
-            </w:pict>
-          </mc:Fallback>
-        </mc:AlternateContent>
-      </w:r>
-      <w:r>
-        <w:rPr>
-          <w:noProof/>
-          <w:lang w:eastAsia="it-IT"/>
-        </w:rPr>
         <w:drawing>
-          <wp:anchor distT="0" distB="0" distL="114300" distR="114300" simplePos="0" relativeHeight="251664384" behindDoc="0" locked="0" layoutInCell="1" allowOverlap="1">
+          <wp:anchor distT="0" distB="0" distL="114300" distR="114300" simplePos="0" relativeHeight="251691008" behindDoc="0" locked="0" layoutInCell="1" allowOverlap="1">
             <wp:simplePos x="0" y="0"/>
-            <wp:positionH relativeFrom="column">
-              <wp:posOffset>3292789</wp:posOffset>
+            <wp:positionH relativeFrom="margin">
+              <wp:posOffset>4156710</wp:posOffset>
             </wp:positionH>
             <wp:positionV relativeFrom="paragraph">
-              <wp:posOffset>4388485</wp:posOffset>
+              <wp:posOffset>4744085</wp:posOffset>
             </wp:positionV>
-            <wp:extent cx="1555115" cy="1323340"/>
-            <wp:effectExtent l="0" t="0" r="6985" b="0"/>
+            <wp:extent cx="1485900" cy="1042035"/>
+            <wp:effectExtent l="0" t="0" r="0" b="5715"/>
             <wp:wrapSquare wrapText="bothSides"/>
-            <wp:docPr id="8" name="Immagine 8" descr="Immagine correlata"/>
+            <wp:docPr id="26" name="Immagine 26" descr="Risultati immagini per mappa stradale disegno"/>
             <wp:cNvGraphicFramePr>
               <a:graphicFrameLocks xmlns:a="http://schemas.openxmlformats.org/drawingml/2006/main" noChangeAspect="1"/>
             </wp:cNvGraphicFramePr>
@@ -807,13 +2566,13 @@
               <a:graphicData uri="http://schemas.openxmlformats.org/drawingml/2006/picture">
                 <pic:pic xmlns:pic="http://schemas.openxmlformats.org/drawingml/2006/picture">
                   <pic:nvPicPr>
-                    <pic:cNvPr id="0" name="Picture 1" descr="Immagine correlata"/>
+                    <pic:cNvPr id="0" name="Picture 1" descr="Risultati immagini per mappa stradale disegno"/>
                     <pic:cNvPicPr>
                       <a:picLocks noChangeAspect="1" noChangeArrowheads="1"/>
                     </pic:cNvPicPr>
                   </pic:nvPicPr>
                   <pic:blipFill>
-                    <a:blip r:embed="rId9">
+                    <a:blip r:embed="rId12" cstate="print">
                       <a:extLst>
                         <a:ext uri="{28A0092B-C50C-407E-A947-70E740481C1C}">
                           <a14:useLocalDpi xmlns:a14="http://schemas.microsoft.com/office/drawing/2010/main" val="0"/>
@@ -828,276 +2587,7 @@
                   <pic:spPr bwMode="auto">
                     <a:xfrm>
                       <a:off x="0" y="0"/>
-                      <a:ext cx="1555115" cy="1323340"/>
-                    </a:xfrm>
-                    <a:prstGeom prst="rect">
-                      <a:avLst/>
-                    </a:prstGeom>
-                    <a:noFill/>
-                    <a:ln>
-                      <a:noFill/>
-                    </a:ln>
-                  </pic:spPr>
-                </pic:pic>
-              </a:graphicData>
-            </a:graphic>
-            <wp14:sizeRelH relativeFrom="margin">
-              <wp14:pctWidth>0</wp14:pctWidth>
-            </wp14:sizeRelH>
-            <wp14:sizeRelV relativeFrom="margin">
-              <wp14:pctHeight>0</wp14:pctHeight>
-            </wp14:sizeRelV>
-          </wp:anchor>
-        </w:drawing>
-      </w:r>
-      <w:r>
-        <w:rPr>
-          <w:noProof/>
-          <w:lang w:eastAsia="it-IT"/>
-        </w:rPr>
-        <mc:AlternateContent>
-          <mc:Choice Requires="wps">
-            <w:drawing>
-              <wp:anchor distT="0" distB="0" distL="114300" distR="114300" simplePos="0" relativeHeight="251685888" behindDoc="0" locked="0" layoutInCell="1" allowOverlap="1" wp14:anchorId="7E74A463" wp14:editId="5BD36A2A">
-                <wp:simplePos x="0" y="0"/>
-                <wp:positionH relativeFrom="column">
-                  <wp:posOffset>1798172</wp:posOffset>
-                </wp:positionH>
-                <wp:positionV relativeFrom="paragraph">
-                  <wp:posOffset>4918026</wp:posOffset>
-                </wp:positionV>
-                <wp:extent cx="1233599" cy="0"/>
-                <wp:effectExtent l="0" t="76200" r="24130" b="95250"/>
-                <wp:wrapNone/>
-                <wp:docPr id="21" name="Connettore 2 21"/>
-                <wp:cNvGraphicFramePr/>
-                <a:graphic xmlns:a="http://schemas.openxmlformats.org/drawingml/2006/main">
-                  <a:graphicData uri="http://schemas.microsoft.com/office/word/2010/wordprocessingShape">
-                    <wps:wsp>
-                      <wps:cNvCnPr/>
-                      <wps:spPr>
-                        <a:xfrm>
-                          <a:off x="0" y="0"/>
-                          <a:ext cx="1233599" cy="0"/>
-                        </a:xfrm>
-                        <a:prstGeom prst="straightConnector1">
-                          <a:avLst/>
-                        </a:prstGeom>
-                        <a:ln>
-                          <a:tailEnd type="triangle"/>
-                        </a:ln>
-                      </wps:spPr>
-                      <wps:style>
-                        <a:lnRef idx="1">
-                          <a:schemeClr val="accent1"/>
-                        </a:lnRef>
-                        <a:fillRef idx="0">
-                          <a:schemeClr val="accent1"/>
-                        </a:fillRef>
-                        <a:effectRef idx="0">
-                          <a:schemeClr val="accent1"/>
-                        </a:effectRef>
-                        <a:fontRef idx="minor">
-                          <a:schemeClr val="tx1"/>
-                        </a:fontRef>
-                      </wps:style>
-                      <wps:bodyPr/>
-                    </wps:wsp>
-                  </a:graphicData>
-                </a:graphic>
-              </wp:anchor>
-            </w:drawing>
-          </mc:Choice>
-          <mc:Fallback>
-            <w:pict>
-              <v:shape w14:anchorId="66DB7186" id="Connettore 2 21" o:spid="_x0000_s1026" type="#_x0000_t32" style="position:absolute;margin-left:141.6pt;margin-top:387.25pt;width:97.15pt;height:0;z-index:251685888;visibility:visible;mso-wrap-style:square;mso-wrap-distance-left:9pt;mso-wrap-distance-top:0;mso-wrap-distance-right:9pt;mso-wrap-distance-bottom:0;mso-position-horizontal:absolute;mso-position-horizontal-relative:text;mso-position-vertical:absolute;mso-position-vertical-relative:text" o:gfxdata="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" strokecolor="#5b9bd5 [3204]" strokeweight=".5pt">
-                <v:stroke endarrow="block" joinstyle="miter"/>
-              </v:shape>
-            </w:pict>
-          </mc:Fallback>
-        </mc:AlternateContent>
-      </w:r>
-      <w:r>
-        <w:rPr>
-          <w:noProof/>
-          <w:lang w:eastAsia="it-IT"/>
-        </w:rPr>
-        <mc:AlternateContent>
-          <mc:Choice Requires="wps">
-            <w:drawing>
-              <wp:anchor distT="0" distB="0" distL="114300" distR="114300" simplePos="0" relativeHeight="251683840" behindDoc="0" locked="0" layoutInCell="1" allowOverlap="1" wp14:anchorId="7E74A463" wp14:editId="5BD36A2A">
-                <wp:simplePos x="0" y="0"/>
-                <wp:positionH relativeFrom="column">
-                  <wp:posOffset>1830598</wp:posOffset>
-                </wp:positionH>
-                <wp:positionV relativeFrom="paragraph">
-                  <wp:posOffset>2769054</wp:posOffset>
-                </wp:positionV>
-                <wp:extent cx="1233599" cy="0"/>
-                <wp:effectExtent l="0" t="76200" r="24130" b="95250"/>
-                <wp:wrapNone/>
-                <wp:docPr id="20" name="Connettore 2 20"/>
-                <wp:cNvGraphicFramePr/>
-                <a:graphic xmlns:a="http://schemas.openxmlformats.org/drawingml/2006/main">
-                  <a:graphicData uri="http://schemas.microsoft.com/office/word/2010/wordprocessingShape">
-                    <wps:wsp>
-                      <wps:cNvCnPr/>
-                      <wps:spPr>
-                        <a:xfrm>
-                          <a:off x="0" y="0"/>
-                          <a:ext cx="1233599" cy="0"/>
-                        </a:xfrm>
-                        <a:prstGeom prst="straightConnector1">
-                          <a:avLst/>
-                        </a:prstGeom>
-                        <a:ln>
-                          <a:tailEnd type="triangle"/>
-                        </a:ln>
-                      </wps:spPr>
-                      <wps:style>
-                        <a:lnRef idx="1">
-                          <a:schemeClr val="accent1"/>
-                        </a:lnRef>
-                        <a:fillRef idx="0">
-                          <a:schemeClr val="accent1"/>
-                        </a:fillRef>
-                        <a:effectRef idx="0">
-                          <a:schemeClr val="accent1"/>
-                        </a:effectRef>
-                        <a:fontRef idx="minor">
-                          <a:schemeClr val="tx1"/>
-                        </a:fontRef>
-                      </wps:style>
-                      <wps:bodyPr/>
-                    </wps:wsp>
-                  </a:graphicData>
-                </a:graphic>
-              </wp:anchor>
-            </w:drawing>
-          </mc:Choice>
-          <mc:Fallback>
-            <w:pict>
-              <v:shape w14:anchorId="19E42D86" id="Connettore 2 20" o:spid="_x0000_s1026" type="#_x0000_t32" style="position:absolute;margin-left:144.15pt;margin-top:218.05pt;width:97.15pt;height:0;z-index:251683840;visibility:visible;mso-wrap-style:square;mso-wrap-distance-left:9pt;mso-wrap-distance-top:0;mso-wrap-distance-right:9pt;mso-wrap-distance-bottom:0;mso-position-horizontal:absolute;mso-position-horizontal-relative:text;mso-position-vertical:absolute;mso-position-vertical-relative:text" o:gfxdata="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" strokecolor="#5b9bd5 [3204]" strokeweight=".5pt">
-                <v:stroke endarrow="block" joinstyle="miter"/>
-              </v:shape>
-            </w:pict>
-          </mc:Fallback>
-        </mc:AlternateContent>
-      </w:r>
-      <w:r>
-        <w:rPr>
-          <w:noProof/>
-          <w:lang w:eastAsia="it-IT"/>
-        </w:rPr>
-        <mc:AlternateContent>
-          <mc:Choice Requires="wps">
-            <w:drawing>
-              <wp:anchor distT="0" distB="0" distL="114300" distR="114300" simplePos="0" relativeHeight="251681792" behindDoc="0" locked="0" layoutInCell="1" allowOverlap="1">
-                <wp:simplePos x="0" y="0"/>
-                <wp:positionH relativeFrom="column">
-                  <wp:posOffset>1798913</wp:posOffset>
-                </wp:positionH>
-                <wp:positionV relativeFrom="paragraph">
-                  <wp:posOffset>657448</wp:posOffset>
-                </wp:positionV>
-                <wp:extent cx="1233599" cy="0"/>
-                <wp:effectExtent l="0" t="76200" r="24130" b="95250"/>
-                <wp:wrapNone/>
-                <wp:docPr id="19" name="Connettore 2 19"/>
-                <wp:cNvGraphicFramePr/>
-                <a:graphic xmlns:a="http://schemas.openxmlformats.org/drawingml/2006/main">
-                  <a:graphicData uri="http://schemas.microsoft.com/office/word/2010/wordprocessingShape">
-                    <wps:wsp>
-                      <wps:cNvCnPr/>
-                      <wps:spPr>
-                        <a:xfrm>
-                          <a:off x="0" y="0"/>
-                          <a:ext cx="1233599" cy="0"/>
-                        </a:xfrm>
-                        <a:prstGeom prst="straightConnector1">
-                          <a:avLst/>
-                        </a:prstGeom>
-                        <a:ln>
-                          <a:tailEnd type="triangle"/>
-                        </a:ln>
-                      </wps:spPr>
-                      <wps:style>
-                        <a:lnRef idx="1">
-                          <a:schemeClr val="accent1"/>
-                        </a:lnRef>
-                        <a:fillRef idx="0">
-                          <a:schemeClr val="accent1"/>
-                        </a:fillRef>
-                        <a:effectRef idx="0">
-                          <a:schemeClr val="accent1"/>
-                        </a:effectRef>
-                        <a:fontRef idx="minor">
-                          <a:schemeClr val="tx1"/>
-                        </a:fontRef>
-                      </wps:style>
-                      <wps:bodyPr/>
-                    </wps:wsp>
-                  </a:graphicData>
-                </a:graphic>
-              </wp:anchor>
-            </w:drawing>
-          </mc:Choice>
-          <mc:Fallback>
-            <w:pict>
-              <v:shape w14:anchorId="288C473B" id="Connettore 2 19" o:spid="_x0000_s1026" type="#_x0000_t32" style="position:absolute;margin-left:141.65pt;margin-top:51.75pt;width:97.15pt;height:0;z-index:251681792;visibility:visible;mso-wrap-style:square;mso-wrap-distance-left:9pt;mso-wrap-distance-top:0;mso-wrap-distance-right:9pt;mso-wrap-distance-bottom:0;mso-position-horizontal:absolute;mso-position-horizontal-relative:text;mso-position-vertical:absolute;mso-position-vertical-relative:text" o:gfxdata="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" strokecolor="#5b9bd5 [3204]" strokeweight=".5pt">
-                <v:stroke endarrow="block" joinstyle="miter"/>
-              </v:shape>
-            </w:pict>
-          </mc:Fallback>
-        </mc:AlternateContent>
-      </w:r>
-      <w:r>
-        <w:rPr>
-          <w:noProof/>
-          <w:lang w:eastAsia="it-IT"/>
-        </w:rPr>
-        <w:drawing>
-          <wp:anchor distT="0" distB="0" distL="114300" distR="114300" simplePos="0" relativeHeight="251658240" behindDoc="0" locked="0" layoutInCell="1" allowOverlap="1">
-            <wp:simplePos x="0" y="0"/>
-            <wp:positionH relativeFrom="column">
-              <wp:posOffset>98854</wp:posOffset>
-            </wp:positionH>
-            <wp:positionV relativeFrom="paragraph">
-              <wp:posOffset>3958590</wp:posOffset>
-            </wp:positionV>
-            <wp:extent cx="2101850" cy="2101850"/>
-            <wp:effectExtent l="0" t="0" r="0" b="0"/>
-            <wp:wrapSquare wrapText="bothSides"/>
-            <wp:docPr id="4" name="Immagine 4" descr="Immagine correlata"/>
-            <wp:cNvGraphicFramePr>
-              <a:graphicFrameLocks xmlns:a="http://schemas.openxmlformats.org/drawingml/2006/main" noChangeAspect="1"/>
-            </wp:cNvGraphicFramePr>
-            <a:graphic xmlns:a="http://schemas.openxmlformats.org/drawingml/2006/main">
-              <a:graphicData uri="http://schemas.openxmlformats.org/drawingml/2006/picture">
-                <pic:pic xmlns:pic="http://schemas.openxmlformats.org/drawingml/2006/picture">
-                  <pic:nvPicPr>
-                    <pic:cNvPr id="0" name="Picture 4" descr="Immagine correlata"/>
-                    <pic:cNvPicPr>
-                      <a:picLocks noChangeAspect="1" noChangeArrowheads="1"/>
-                    </pic:cNvPicPr>
-                  </pic:nvPicPr>
-                  <pic:blipFill>
-                    <a:blip r:embed="rId10">
-                      <a:extLst>
-                        <a:ext uri="{28A0092B-C50C-407E-A947-70E740481C1C}">
-                          <a14:useLocalDpi xmlns:a14="http://schemas.microsoft.com/office/drawing/2010/main" val="0"/>
-                        </a:ext>
-                      </a:extLst>
-                    </a:blip>
-                    <a:srcRect/>
-                    <a:stretch>
-                      <a:fillRect/>
-                    </a:stretch>
-                  </pic:blipFill>
-                  <pic:spPr bwMode="auto">
-                    <a:xfrm>
-                      <a:off x="0" y="0"/>
-                      <a:ext cx="2101850" cy="2101850"/>
+                      <a:ext cx="1485900" cy="1042035"/>
                     </a:xfrm>
                     <a:prstGeom prst="rect">
                       <a:avLst/>
@@ -1128,13 +2618,13 @@
           <wp:anchor distT="0" distB="0" distL="114300" distR="114300" simplePos="0" relativeHeight="251659264" behindDoc="0" locked="0" layoutInCell="1" allowOverlap="1">
             <wp:simplePos x="0" y="0"/>
             <wp:positionH relativeFrom="column">
-              <wp:posOffset>2925437</wp:posOffset>
+              <wp:posOffset>1715770</wp:posOffset>
             </wp:positionH>
             <wp:positionV relativeFrom="paragraph">
-              <wp:posOffset>158569</wp:posOffset>
+              <wp:posOffset>118110</wp:posOffset>
             </wp:positionV>
-            <wp:extent cx="949960" cy="949960"/>
-            <wp:effectExtent l="0" t="0" r="2540" b="2540"/>
+            <wp:extent cx="552450" cy="552450"/>
+            <wp:effectExtent l="0" t="0" r="0" b="0"/>
             <wp:wrapSquare wrapText="bothSides"/>
             <wp:docPr id="6" name="Immagine 6" descr="Risultati immagini per disegno smartphone"/>
             <wp:cNvGraphicFramePr>
@@ -1150,7 +2640,7 @@
                     </pic:cNvPicPr>
                   </pic:nvPicPr>
                   <pic:blipFill>
-                    <a:blip r:embed="rId11" cstate="print">
+                    <a:blip r:embed="rId13" cstate="print">
                       <a:extLst>
                         <a:ext uri="{28A0092B-C50C-407E-A947-70E740481C1C}">
                           <a14:useLocalDpi xmlns:a14="http://schemas.microsoft.com/office/drawing/2010/main" val="0"/>
@@ -1165,7 +2655,7 @@
                   <pic:spPr bwMode="auto">
                     <a:xfrm>
                       <a:off x="0" y="0"/>
-                      <a:ext cx="949960" cy="949960"/>
+                      <a:ext cx="552450" cy="552450"/>
                     </a:xfrm>
                     <a:prstGeom prst="rect">
                       <a:avLst/>
@@ -1193,18 +2683,18 @@
           <w:lang w:eastAsia="it-IT"/>
         </w:rPr>
         <w:drawing>
-          <wp:anchor distT="0" distB="0" distL="114300" distR="114300" simplePos="0" relativeHeight="251680768" behindDoc="0" locked="0" layoutInCell="1" allowOverlap="1" wp14:anchorId="47F24800" wp14:editId="34C10EF4">
+          <wp:anchor distT="0" distB="0" distL="114300" distR="114300" simplePos="0" relativeHeight="251694080" behindDoc="0" locked="0" layoutInCell="1" allowOverlap="1" wp14:anchorId="5828BF7B" wp14:editId="2E46ACA6">
             <wp:simplePos x="0" y="0"/>
             <wp:positionH relativeFrom="column">
-              <wp:posOffset>2968617</wp:posOffset>
+              <wp:posOffset>1756410</wp:posOffset>
             </wp:positionH>
             <wp:positionV relativeFrom="paragraph">
-              <wp:posOffset>2279527</wp:posOffset>
+              <wp:posOffset>1813560</wp:posOffset>
             </wp:positionV>
-            <wp:extent cx="949960" cy="949960"/>
-            <wp:effectExtent l="0" t="0" r="2540" b="2540"/>
+            <wp:extent cx="552450" cy="552450"/>
+            <wp:effectExtent l="0" t="0" r="0" b="0"/>
             <wp:wrapSquare wrapText="bothSides"/>
-            <wp:docPr id="18" name="Immagine 18" descr="Risultati immagini per disegno smartphone"/>
+            <wp:docPr id="3" name="Immagine 3" descr="Risultati immagini per disegno smartphone"/>
             <wp:cNvGraphicFramePr>
               <a:graphicFrameLocks xmlns:a="http://schemas.openxmlformats.org/drawingml/2006/main" noChangeAspect="1"/>
             </wp:cNvGraphicFramePr>
@@ -1213,142 +2703,6 @@
                 <pic:pic xmlns:pic="http://schemas.openxmlformats.org/drawingml/2006/picture">
                   <pic:nvPicPr>
                     <pic:cNvPr id="0" name="Picture 6" descr="Risultati immagini per disegno smartphone"/>
-                    <pic:cNvPicPr>
-                      <a:picLocks noChangeAspect="1" noChangeArrowheads="1"/>
-                    </pic:cNvPicPr>
-                  </pic:nvPicPr>
-                  <pic:blipFill>
-                    <a:blip r:embed="rId11" cstate="print">
-                      <a:extLst>
-                        <a:ext uri="{28A0092B-C50C-407E-A947-70E740481C1C}">
-                          <a14:useLocalDpi xmlns:a14="http://schemas.microsoft.com/office/drawing/2010/main" val="0"/>
-                        </a:ext>
-                      </a:extLst>
-                    </a:blip>
-                    <a:srcRect/>
-                    <a:stretch>
-                      <a:fillRect/>
-                    </a:stretch>
-                  </pic:blipFill>
-                  <pic:spPr bwMode="auto">
-                    <a:xfrm>
-                      <a:off x="0" y="0"/>
-                      <a:ext cx="949960" cy="949960"/>
-                    </a:xfrm>
-                    <a:prstGeom prst="rect">
-                      <a:avLst/>
-                    </a:prstGeom>
-                    <a:noFill/>
-                    <a:ln>
-                      <a:noFill/>
-                    </a:ln>
-                  </pic:spPr>
-                </pic:pic>
-              </a:graphicData>
-            </a:graphic>
-            <wp14:sizeRelH relativeFrom="margin">
-              <wp14:pctWidth>0</wp14:pctWidth>
-            </wp14:sizeRelH>
-            <wp14:sizeRelV relativeFrom="margin">
-              <wp14:pctHeight>0</wp14:pctHeight>
-            </wp14:sizeRelV>
-          </wp:anchor>
-        </w:drawing>
-      </w:r>
-      <w:r>
-        <w:rPr>
-          <w:noProof/>
-          <w:lang w:eastAsia="it-IT"/>
-        </w:rPr>
-        <w:drawing>
-          <wp:anchor distT="0" distB="0" distL="114300" distR="114300" simplePos="0" relativeHeight="251657216" behindDoc="0" locked="0" layoutInCell="1" allowOverlap="1">
-            <wp:simplePos x="0" y="0"/>
-            <wp:positionH relativeFrom="column">
-              <wp:posOffset>407348</wp:posOffset>
-            </wp:positionH>
-            <wp:positionV relativeFrom="paragraph">
-              <wp:posOffset>1856485</wp:posOffset>
-            </wp:positionV>
-            <wp:extent cx="1424940" cy="1678305"/>
-            <wp:effectExtent l="0" t="0" r="3810" b="0"/>
-            <wp:wrapSquare wrapText="bothSides"/>
-            <wp:docPr id="1" name="Immagine 1" descr="Immagine correlata"/>
-            <wp:cNvGraphicFramePr>
-              <a:graphicFrameLocks xmlns:a="http://schemas.openxmlformats.org/drawingml/2006/main" noChangeAspect="1"/>
-            </wp:cNvGraphicFramePr>
-            <a:graphic xmlns:a="http://schemas.openxmlformats.org/drawingml/2006/main">
-              <a:graphicData uri="http://schemas.openxmlformats.org/drawingml/2006/picture">
-                <pic:pic xmlns:pic="http://schemas.openxmlformats.org/drawingml/2006/picture">
-                  <pic:nvPicPr>
-                    <pic:cNvPr id="0" name="Picture 1" descr="Immagine correlata"/>
-                    <pic:cNvPicPr>
-                      <a:picLocks noChangeAspect="1" noChangeArrowheads="1"/>
-                    </pic:cNvPicPr>
-                  </pic:nvPicPr>
-                  <pic:blipFill>
-                    <a:blip r:embed="rId12" cstate="print">
-                      <a:extLst>
-                        <a:ext uri="{28A0092B-C50C-407E-A947-70E740481C1C}">
-                          <a14:useLocalDpi xmlns:a14="http://schemas.microsoft.com/office/drawing/2010/main" val="0"/>
-                        </a:ext>
-                      </a:extLst>
-                    </a:blip>
-                    <a:srcRect/>
-                    <a:stretch>
-                      <a:fillRect/>
-                    </a:stretch>
-                  </pic:blipFill>
-                  <pic:spPr bwMode="auto">
-                    <a:xfrm>
-                      <a:off x="0" y="0"/>
-                      <a:ext cx="1424940" cy="1678305"/>
-                    </a:xfrm>
-                    <a:prstGeom prst="rect">
-                      <a:avLst/>
-                    </a:prstGeom>
-                    <a:noFill/>
-                    <a:ln>
-                      <a:noFill/>
-                    </a:ln>
-                  </pic:spPr>
-                </pic:pic>
-              </a:graphicData>
-            </a:graphic>
-            <wp14:sizeRelH relativeFrom="margin">
-              <wp14:pctWidth>0</wp14:pctWidth>
-            </wp14:sizeRelH>
-            <wp14:sizeRelV relativeFrom="margin">
-              <wp14:pctHeight>0</wp14:pctHeight>
-            </wp14:sizeRelV>
-          </wp:anchor>
-        </w:drawing>
-      </w:r>
-      <w:r>
-        <w:rPr>
-          <w:noProof/>
-          <w:lang w:eastAsia="it-IT"/>
-        </w:rPr>
-        <w:drawing>
-          <wp:anchor distT="0" distB="0" distL="114300" distR="114300" simplePos="0" relativeHeight="251656192" behindDoc="0" locked="0" layoutInCell="1" allowOverlap="1">
-            <wp:simplePos x="0" y="0"/>
-            <wp:positionH relativeFrom="column">
-              <wp:posOffset>514729</wp:posOffset>
-            </wp:positionH>
-            <wp:positionV relativeFrom="paragraph">
-              <wp:posOffset>3999</wp:posOffset>
-            </wp:positionV>
-            <wp:extent cx="1283970" cy="1223010"/>
-            <wp:effectExtent l="0" t="0" r="0" b="0"/>
-            <wp:wrapSquare wrapText="bothSides"/>
-            <wp:docPr id="2" name="Immagine 2" descr="Immagine correlata"/>
-            <wp:cNvGraphicFramePr>
-              <a:graphicFrameLocks xmlns:a="http://schemas.openxmlformats.org/drawingml/2006/main" noChangeAspect="1"/>
-            </wp:cNvGraphicFramePr>
-            <a:graphic xmlns:a="http://schemas.openxmlformats.org/drawingml/2006/main">
-              <a:graphicData uri="http://schemas.openxmlformats.org/drawingml/2006/picture">
-                <pic:pic xmlns:pic="http://schemas.openxmlformats.org/drawingml/2006/picture">
-                  <pic:nvPicPr>
-                    <pic:cNvPr id="0" name="Picture 2" descr="Immagine correlata"/>
                     <pic:cNvPicPr>
                       <a:picLocks noChangeAspect="1" noChangeArrowheads="1"/>
                     </pic:cNvPicPr>
@@ -1369,7 +2723,7 @@
                   <pic:spPr bwMode="auto">
                     <a:xfrm>
                       <a:off x="0" y="0"/>
-                      <a:ext cx="1283970" cy="1223010"/>
+                      <a:ext cx="552450" cy="552450"/>
                     </a:xfrm>
                     <a:prstGeom prst="rect">
                       <a:avLst/>
